--- a/lambda/templates/myID_FT&PT_TCM_{Release}_{Year} (2).docx
+++ b/lambda/templates/myID_FT&PT_TCM_{Release}_{Year} (2).docx
@@ -874,12 +874,12 @@
                 <wp:extent cx="6145530" cy="184150"/>
                 <wp:effectExtent b="0" l="0" r="0" t="0"/>
                 <wp:wrapNone/>
-                <wp:docPr id="1499474443" name="image24.png"/>
+                <wp:docPr id="1499474443" name="image23.png"/>
                 <a:graphic>
                   <a:graphicData uri="http://schemas.openxmlformats.org/drawingml/2006/picture">
                     <pic:pic>
                       <pic:nvPicPr>
-                        <pic:cNvPr id="0" name="image24.png"/>
+                        <pic:cNvPr id="0" name="image23.png"/>
                         <pic:cNvPicPr preferRelativeResize="0"/>
                       </pic:nvPicPr>
                       <pic:blipFill>
@@ -1214,12 +1214,12 @@
                 <wp:inline distB="0" distT="0" distL="0" distR="0">
                   <wp:extent cx="166370" cy="166370"/>
                   <wp:effectExtent b="0" l="0" r="0" t="0"/>
-                  <wp:docPr descr="attention_pms" id="1499474452" name="image4.jpg"/>
+                  <wp:docPr descr="attention_pms" id="1499474452" name="image25.jpg"/>
                   <a:graphic>
                     <a:graphicData uri="http://schemas.openxmlformats.org/drawingml/2006/picture">
                       <pic:pic>
                         <pic:nvPicPr>
-                          <pic:cNvPr descr="attention_pms" id="0" name="image4.jpg"/>
+                          <pic:cNvPr descr="attention_pms" id="0" name="image25.jpg"/>
                           <pic:cNvPicPr preferRelativeResize="0"/>
                         </pic:nvPicPr>
                         <pic:blipFill>
@@ -1276,12 +1276,12 @@
                 <wp:inline distB="0" distT="0" distL="0" distR="0">
                   <wp:extent cx="166370" cy="166370"/>
                   <wp:effectExtent b="0" l="0" r="0" t="0"/>
-                  <wp:docPr descr="direction_pms" id="1499474451" name="image3.jpg"/>
+                  <wp:docPr descr="direction_pms" id="1499474451" name="image1.jpg"/>
                   <a:graphic>
                     <a:graphicData uri="http://schemas.openxmlformats.org/drawingml/2006/picture">
                       <pic:pic>
                         <pic:nvPicPr>
-                          <pic:cNvPr descr="direction_pms" id="0" name="image3.jpg"/>
+                          <pic:cNvPr descr="direction_pms" id="0" name="image1.jpg"/>
                           <pic:cNvPicPr preferRelativeResize="0"/>
                         </pic:nvPicPr>
                         <pic:blipFill>
@@ -5527,12 +5527,12 @@
           <wp:inline distB="0" distT="0" distL="0" distR="0">
             <wp:extent cx="180975" cy="180975"/>
             <wp:effectExtent b="0" l="0" r="0" t="0"/>
-            <wp:docPr id="1499474454" name="image5.png"/>
+            <wp:docPr id="1499474454" name="image3.png"/>
             <a:graphic>
               <a:graphicData uri="http://schemas.openxmlformats.org/drawingml/2006/picture">
                 <pic:pic>
                   <pic:nvPicPr>
-                    <pic:cNvPr id="0" name="image5.png"/>
+                    <pic:cNvPr id="0" name="image3.png"/>
                     <pic:cNvPicPr preferRelativeResize="0"/>
                   </pic:nvPicPr>
                   <pic:blipFill>
@@ -7695,12 +7695,12 @@
           <wp:inline distB="0" distT="0" distL="0" distR="0">
             <wp:extent cx="180975" cy="180975"/>
             <wp:effectExtent b="0" l="0" r="0" t="0"/>
-            <wp:docPr id="1499474453" name="image5.png"/>
+            <wp:docPr id="1499474453" name="image3.png"/>
             <a:graphic>
               <a:graphicData uri="http://schemas.openxmlformats.org/drawingml/2006/picture">
                 <pic:pic>
                   <pic:nvPicPr>
-                    <pic:cNvPr id="0" name="image5.png"/>
+                    <pic:cNvPr id="0" name="image3.png"/>
                     <pic:cNvPicPr preferRelativeResize="0"/>
                   </pic:nvPicPr>
                   <pic:blipFill>
@@ -12257,12 +12257,12 @@
                 <wp:inline distB="0" distT="0" distL="0" distR="0">
                   <wp:extent cx="552450" cy="142875"/>
                   <wp:effectExtent b="0" l="0" r="0" t="0"/>
-                  <wp:docPr id="1499474456" name="image6.png"/>
+                  <wp:docPr id="1499474456" name="image15.png"/>
                   <a:graphic>
                     <a:graphicData uri="http://schemas.openxmlformats.org/drawingml/2006/picture">
                       <pic:pic>
                         <pic:nvPicPr>
-                          <pic:cNvPr id="0" name="image6.png"/>
+                          <pic:cNvPr id="0" name="image15.png"/>
                           <pic:cNvPicPr preferRelativeResize="0"/>
                         </pic:nvPicPr>
                         <pic:blipFill>
@@ -12449,12 +12449,12 @@
                 <wp:inline distB="0" distT="0" distL="0" distR="0">
                   <wp:extent cx="552450" cy="142875"/>
                   <wp:effectExtent b="0" l="0" r="0" t="0"/>
-                  <wp:docPr id="1499474455" name="image6.png"/>
+                  <wp:docPr id="1499474455" name="image15.png"/>
                   <a:graphic>
                     <a:graphicData uri="http://schemas.openxmlformats.org/drawingml/2006/picture">
                       <pic:pic>
                         <pic:nvPicPr>
-                          <pic:cNvPr id="0" name="image6.png"/>
+                          <pic:cNvPr id="0" name="image15.png"/>
                           <pic:cNvPicPr preferRelativeResize="0"/>
                         </pic:nvPicPr>
                         <pic:blipFill>
@@ -12998,12 +12998,12 @@
                 <wp:inline distB="0" distT="0" distL="0" distR="0">
                   <wp:extent cx="552450" cy="142875"/>
                   <wp:effectExtent b="0" l="0" r="0" t="0"/>
-                  <wp:docPr id="1499474457" name="image6.png"/>
+                  <wp:docPr id="1499474457" name="image15.png"/>
                   <a:graphic>
                     <a:graphicData uri="http://schemas.openxmlformats.org/drawingml/2006/picture">
                       <pic:pic>
                         <pic:nvPicPr>
-                          <pic:cNvPr id="0" name="image6.png"/>
+                          <pic:cNvPr id="0" name="image15.png"/>
                           <pic:cNvPicPr preferRelativeResize="0"/>
                         </pic:nvPicPr>
                         <pic:blipFill>
@@ -20279,7 +20279,7 @@
                 <w:highlight w:val="white"/>
                 <w:rtl w:val="0"/>
               </w:rPr>
-              <w:t xml:space="preserve">%tr</w:t>
+              <w:t xml:space="preserve">%</w:t>
             </w:r>
             <w:r>
               <w:rPr>
@@ -20313,7 +20313,7 @@
                 <w:highlight w:val="white"/>
                 <w:rtl w:val="0"/>
               </w:rPr>
-              <w:t xml:space="preserve"> tre.Outcome =! “Passed” </w:t>
+              <w:t xml:space="preserve"> tre.Outcome != “Passed” </w:t>
             </w:r>
             <w:r>
               <w:rPr>
@@ -20381,7 +20381,7 @@
                 <w:highlight w:val="white"/>
                 <w:rtl w:val="0"/>
               </w:rPr>
-              <w:t xml:space="preserve">{{ td.HasIntegers }}</w:t>
+              <w:t xml:space="preserve">{{ tre.HasIntegers }}</w:t>
             </w:r>
             <w:r>
               <w:rPr>
@@ -20425,7 +20425,7 @@
                 <w:highlight w:val="white"/>
                 <w:rtl w:val="0"/>
               </w:rPr>
-              <w:t xml:space="preserve">{{ td.Name }}</w:t>
+              <w:t xml:space="preserve">{{ tre.Name }}</w:t>
             </w:r>
             <w:r>
               <w:rPr>
@@ -20591,7 +20591,7 @@
                 <w:highlight w:val="white"/>
                 <w:rtl w:val="0"/>
               </w:rPr>
-              <w:t xml:space="preserve">%tr</w:t>
+              <w:t xml:space="preserve">%</w:t>
             </w:r>
             <w:r>
               <w:rPr>
@@ -35417,12 +35417,12 @@
                     <wp:extent cx="462915" cy="462915"/>
                     <wp:effectExtent b="0" l="0" r="0" t="0"/>
                     <wp:wrapSquare wrapText="bothSides" distB="0" distT="0" distL="0" distR="0"/>
-                    <wp:docPr descr="OFFICIAL" id="1499474430" name="image11.png"/>
+                    <wp:docPr descr="OFFICIAL" id="1499474430" name="image9.png"/>
                     <a:graphic>
                       <a:graphicData uri="http://schemas.openxmlformats.org/drawingml/2006/picture">
                         <pic:pic>
                           <pic:nvPicPr>
-                            <pic:cNvPr descr="OFFICIAL" id="0" name="image11.png"/>
+                            <pic:cNvPr descr="OFFICIAL" id="0" name="image9.png"/>
                             <pic:cNvPicPr preferRelativeResize="0"/>
                           </pic:nvPicPr>
                           <pic:blipFill>
@@ -35783,12 +35783,12 @@
               <wp:extent cx="462915" cy="462915"/>
               <wp:effectExtent b="0" l="0" r="0" t="0"/>
               <wp:wrapSquare wrapText="bothSides" distB="0" distT="0" distL="0" distR="0"/>
-              <wp:docPr descr="OFFICIAL" id="1499474431" name="image12.png"/>
+              <wp:docPr descr="OFFICIAL" id="1499474431" name="image10.png"/>
               <a:graphic>
                 <a:graphicData uri="http://schemas.openxmlformats.org/drawingml/2006/picture">
                   <pic:pic>
                     <pic:nvPicPr>
-                      <pic:cNvPr descr="OFFICIAL" id="0" name="image12.png"/>
+                      <pic:cNvPr descr="OFFICIAL" id="0" name="image10.png"/>
                       <pic:cNvPicPr preferRelativeResize="0"/>
                     </pic:nvPicPr>
                     <pic:blipFill>
@@ -35936,12 +35936,12 @@
               <wp:extent cx="462915" cy="462915"/>
               <wp:effectExtent b="0" l="0" r="0" t="0"/>
               <wp:wrapSquare wrapText="bothSides" distB="0" distT="0" distL="0" distR="0"/>
-              <wp:docPr descr="OFFICIAL" id="1499474432" name="image13.png"/>
+              <wp:docPr descr="OFFICIAL" id="1499474432" name="image11.png"/>
               <a:graphic>
                 <a:graphicData uri="http://schemas.openxmlformats.org/drawingml/2006/picture">
                   <pic:pic>
                     <pic:nvPicPr>
-                      <pic:cNvPr descr="OFFICIAL" id="0" name="image13.png"/>
+                      <pic:cNvPr descr="OFFICIAL" id="0" name="image11.png"/>
                       <pic:cNvPicPr preferRelativeResize="0"/>
                     </pic:nvPicPr>
                     <pic:blipFill>
@@ -36242,12 +36242,12 @@
               <wp:extent cx="462915" cy="462915"/>
               <wp:effectExtent b="0" l="0" r="0" t="0"/>
               <wp:wrapSquare wrapText="bothSides" distB="0" distT="0" distL="0" distR="0"/>
-              <wp:docPr descr="OFFICIAL" id="1499474426" name="image7.png"/>
+              <wp:docPr descr="OFFICIAL" id="1499474426" name="image5.png"/>
               <a:graphic>
                 <a:graphicData uri="http://schemas.openxmlformats.org/drawingml/2006/picture">
                   <pic:pic>
                     <pic:nvPicPr>
-                      <pic:cNvPr descr="OFFICIAL" id="0" name="image7.png"/>
+                      <pic:cNvPr descr="OFFICIAL" id="0" name="image5.png"/>
                       <pic:cNvPicPr preferRelativeResize="0"/>
                     </pic:nvPicPr>
                     <pic:blipFill>
@@ -36395,12 +36395,12 @@
               <wp:extent cx="462915" cy="462915"/>
               <wp:effectExtent b="0" l="0" r="0" t="0"/>
               <wp:wrapSquare wrapText="bothSides" distB="0" distT="0" distL="0" distR="0"/>
-              <wp:docPr descr="OFFICIAL" id="1499474427" name="image8.png"/>
+              <wp:docPr descr="OFFICIAL" id="1499474427" name="image6.png"/>
               <a:graphic>
                 <a:graphicData uri="http://schemas.openxmlformats.org/drawingml/2006/picture">
                   <pic:pic>
                     <pic:nvPicPr>
-                      <pic:cNvPr descr="OFFICIAL" id="0" name="image8.png"/>
+                      <pic:cNvPr descr="OFFICIAL" id="0" name="image6.png"/>
                       <pic:cNvPicPr preferRelativeResize="0"/>
                     </pic:nvPicPr>
                     <pic:blipFill>
@@ -36548,12 +36548,12 @@
               <wp:extent cx="462915" cy="462915"/>
               <wp:effectExtent b="0" l="0" r="0" t="0"/>
               <wp:wrapSquare wrapText="bothSides" distB="0" distT="0" distL="0" distR="0"/>
-              <wp:docPr descr="OFFICIAL" id="1499474428" name="image9.png"/>
+              <wp:docPr descr="OFFICIAL" id="1499474428" name="image7.png"/>
               <a:graphic>
                 <a:graphicData uri="http://schemas.openxmlformats.org/drawingml/2006/picture">
                   <pic:pic>
                     <pic:nvPicPr>
-                      <pic:cNvPr descr="OFFICIAL" id="0" name="image9.png"/>
+                      <pic:cNvPr descr="OFFICIAL" id="0" name="image7.png"/>
                       <pic:cNvPicPr preferRelativeResize="0"/>
                     </pic:nvPicPr>
                     <pic:blipFill>
@@ -36701,12 +36701,12 @@
               <wp:extent cx="462915" cy="462915"/>
               <wp:effectExtent b="0" l="0" r="0" t="0"/>
               <wp:wrapSquare wrapText="bothSides" distB="0" distT="0" distL="0" distR="0"/>
-              <wp:docPr descr="OFFICIAL" id="1499474429" name="image10.png"/>
+              <wp:docPr descr="OFFICIAL" id="1499474429" name="image8.png"/>
               <a:graphic>
                 <a:graphicData uri="http://schemas.openxmlformats.org/drawingml/2006/picture">
                   <pic:pic>
                     <pic:nvPicPr>
-                      <pic:cNvPr descr="OFFICIAL" id="0" name="image10.png"/>
+                      <pic:cNvPr descr="OFFICIAL" id="0" name="image8.png"/>
                       <pic:cNvPicPr preferRelativeResize="0"/>
                     </pic:nvPicPr>
                     <pic:blipFill>
@@ -36927,12 +36927,12 @@
                     <wp:extent cx="462915" cy="462915"/>
                     <wp:effectExtent b="0" l="0" r="0" t="0"/>
                     <wp:wrapSquare wrapText="bothSides" distB="0" distT="0" distL="0" distR="0"/>
-                    <wp:docPr descr="OFFICIAL" id="1499474425" name="image1.png"/>
+                    <wp:docPr descr="OFFICIAL" id="1499474425" name="image4.png"/>
                     <a:graphic>
                       <a:graphicData uri="http://schemas.openxmlformats.org/drawingml/2006/picture">
                         <pic:pic>
                           <pic:nvPicPr>
-                            <pic:cNvPr descr="OFFICIAL" id="0" name="image1.png"/>
+                            <pic:cNvPr descr="OFFICIAL" id="0" name="image4.png"/>
                             <pic:cNvPicPr preferRelativeResize="0"/>
                           </pic:nvPicPr>
                           <pic:blipFill>
@@ -37293,12 +37293,12 @@
               <wp:extent cx="462915" cy="462915"/>
               <wp:effectExtent b="0" l="0" r="0" t="0"/>
               <wp:wrapSquare wrapText="bothSides" distB="0" distT="0" distL="0" distR="0"/>
-              <wp:docPr descr="OFFICIAL" id="1499474433" name="image14.png"/>
+              <wp:docPr descr="OFFICIAL" id="1499474433" name="image12.png"/>
               <a:graphic>
                 <a:graphicData uri="http://schemas.openxmlformats.org/drawingml/2006/picture">
                   <pic:pic>
                     <pic:nvPicPr>
-                      <pic:cNvPr descr="OFFICIAL" id="0" name="image14.png"/>
+                      <pic:cNvPr descr="OFFICIAL" id="0" name="image12.png"/>
                       <pic:cNvPicPr preferRelativeResize="0"/>
                     </pic:nvPicPr>
                     <pic:blipFill>
@@ -37446,12 +37446,12 @@
               <wp:extent cx="462915" cy="462915"/>
               <wp:effectExtent b="0" l="0" r="0" t="0"/>
               <wp:wrapSquare wrapText="bothSides" distB="0" distT="0" distL="0" distR="0"/>
-              <wp:docPr descr="OFFICIAL" id="1499474434" name="image15.png"/>
+              <wp:docPr descr="OFFICIAL" id="1499474434" name="image13.png"/>
               <a:graphic>
                 <a:graphicData uri="http://schemas.openxmlformats.org/drawingml/2006/picture">
                   <pic:pic>
                     <pic:nvPicPr>
-                      <pic:cNvPr descr="OFFICIAL" id="0" name="image15.png"/>
+                      <pic:cNvPr descr="OFFICIAL" id="0" name="image13.png"/>
                       <pic:cNvPicPr preferRelativeResize="0"/>
                     </pic:nvPicPr>
                     <pic:blipFill>
@@ -37711,12 +37711,12 @@
                     <wp:extent cx="462915" cy="462915"/>
                     <wp:effectExtent b="0" l="0" r="0" t="0"/>
                     <wp:wrapSquare wrapText="bothSides" distB="0" distT="0" distL="0" distR="0"/>
-                    <wp:docPr descr="OFFICIAL" id="1499474441" name="image22.png"/>
+                    <wp:docPr descr="OFFICIAL" id="1499474441" name="image21.png"/>
                     <a:graphic>
                       <a:graphicData uri="http://schemas.openxmlformats.org/drawingml/2006/picture">
                         <pic:pic>
                           <pic:nvPicPr>
-                            <pic:cNvPr descr="OFFICIAL" id="0" name="image22.png"/>
+                            <pic:cNvPr descr="OFFICIAL" id="0" name="image21.png"/>
                             <pic:cNvPicPr preferRelativeResize="0"/>
                           </pic:nvPicPr>
                           <pic:blipFill>
@@ -38323,12 +38323,12 @@
               <wp:extent cx="462915" cy="462915"/>
               <wp:effectExtent b="0" l="0" r="0" t="0"/>
               <wp:wrapSquare wrapText="bothSides" distB="0" distT="0" distL="0" distR="0"/>
-              <wp:docPr descr="OFFICIAL" id="1499474442" name="image23.png"/>
+              <wp:docPr descr="OFFICIAL" id="1499474442" name="image22.png"/>
               <a:graphic>
                 <a:graphicData uri="http://schemas.openxmlformats.org/drawingml/2006/picture">
                   <pic:pic>
                     <pic:nvPicPr>
-                      <pic:cNvPr descr="OFFICIAL" id="0" name="image23.png"/>
+                      <pic:cNvPr descr="OFFICIAL" id="0" name="image22.png"/>
                       <pic:cNvPicPr preferRelativeResize="0"/>
                     </pic:nvPicPr>
                     <pic:blipFill>
@@ -38476,12 +38476,12 @@
               <wp:extent cx="462915" cy="462915"/>
               <wp:effectExtent b="0" l="0" r="0" t="0"/>
               <wp:wrapSquare wrapText="bothSides" distB="0" distT="0" distL="0" distR="0"/>
-              <wp:docPr descr="OFFICIAL" id="1499474444" name="image25.png"/>
+              <wp:docPr descr="OFFICIAL" id="1499474444" name="image24.png"/>
               <a:graphic>
                 <a:graphicData uri="http://schemas.openxmlformats.org/drawingml/2006/picture">
                   <pic:pic>
                     <pic:nvPicPr>
-                      <pic:cNvPr descr="OFFICIAL" id="0" name="image25.png"/>
+                      <pic:cNvPr descr="OFFICIAL" id="0" name="image24.png"/>
                       <pic:cNvPicPr preferRelativeResize="0"/>
                     </pic:nvPicPr>
                     <pic:blipFill>
@@ -39005,12 +39005,12 @@
                     <wp:extent cx="462915" cy="462915"/>
                     <wp:effectExtent b="0" l="0" r="0" t="0"/>
                     <wp:wrapSquare wrapText="bothSides" distB="0" distT="0" distL="0" distR="0"/>
-                    <wp:docPr descr="OFFICIAL" id="1499474438" name="image19.png"/>
+                    <wp:docPr descr="OFFICIAL" id="1499474438" name="image18.png"/>
                     <a:graphic>
                       <a:graphicData uri="http://schemas.openxmlformats.org/drawingml/2006/picture">
                         <pic:pic>
                           <pic:nvPicPr>
-                            <pic:cNvPr descr="OFFICIAL" id="0" name="image19.png"/>
+                            <pic:cNvPr descr="OFFICIAL" id="0" name="image18.png"/>
                             <pic:cNvPicPr preferRelativeResize="0"/>
                           </pic:nvPicPr>
                           <pic:blipFill>
@@ -39280,12 +39280,12 @@
               <wp:extent cx="462915" cy="462915"/>
               <wp:effectExtent b="0" l="0" r="0" t="0"/>
               <wp:wrapSquare wrapText="bothSides" distB="0" distT="0" distL="0" distR="0"/>
-              <wp:docPr descr="OFFICIAL" id="1499474437" name="image18.png"/>
+              <wp:docPr descr="OFFICIAL" id="1499474437" name="image17.png"/>
               <a:graphic>
                 <a:graphicData uri="http://schemas.openxmlformats.org/drawingml/2006/picture">
                   <pic:pic>
                     <pic:nvPicPr>
-                      <pic:cNvPr descr="OFFICIAL" id="0" name="image18.png"/>
+                      <pic:cNvPr descr="OFFICIAL" id="0" name="image17.png"/>
                       <pic:cNvPicPr preferRelativeResize="0"/>
                     </pic:nvPicPr>
                     <pic:blipFill>
@@ -39433,12 +39433,12 @@
               <wp:extent cx="462915" cy="462915"/>
               <wp:effectExtent b="0" l="0" r="0" t="0"/>
               <wp:wrapSquare wrapText="bothSides" distB="0" distT="0" distL="0" distR="0"/>
-              <wp:docPr descr="OFFICIAL" id="1499474440" name="image21.png"/>
+              <wp:docPr descr="OFFICIAL" id="1499474440" name="image20.png"/>
               <a:graphic>
                 <a:graphicData uri="http://schemas.openxmlformats.org/drawingml/2006/picture">
                   <pic:pic>
                     <pic:nvPicPr>
-                      <pic:cNvPr descr="OFFICIAL" id="0" name="image21.png"/>
+                      <pic:cNvPr descr="OFFICIAL" id="0" name="image20.png"/>
                       <pic:cNvPicPr preferRelativeResize="0"/>
                     </pic:nvPicPr>
                     <pic:blipFill>
@@ -39586,12 +39586,12 @@
               <wp:extent cx="462915" cy="462915"/>
               <wp:effectExtent b="0" l="0" r="0" t="0"/>
               <wp:wrapSquare wrapText="bothSides" distB="0" distT="0" distL="0" distR="0"/>
-              <wp:docPr descr="OFFICIAL" id="1499474439" name="image20.png"/>
+              <wp:docPr descr="OFFICIAL" id="1499474439" name="image19.png"/>
               <a:graphic>
                 <a:graphicData uri="http://schemas.openxmlformats.org/drawingml/2006/picture">
                   <pic:pic>
                     <pic:nvPicPr>
-                      <pic:cNvPr descr="OFFICIAL" id="0" name="image20.png"/>
+                      <pic:cNvPr descr="OFFICIAL" id="0" name="image19.png"/>
                       <pic:cNvPicPr preferRelativeResize="0"/>
                     </pic:nvPicPr>
                     <pic:blipFill>
@@ -39739,12 +39739,12 @@
               <wp:extent cx="462915" cy="462915"/>
               <wp:effectExtent b="0" l="0" r="0" t="0"/>
               <wp:wrapSquare wrapText="bothSides" distB="0" distT="0" distL="0" distR="0"/>
-              <wp:docPr descr="OFFICIAL" id="1499474436" name="image17.png"/>
+              <wp:docPr descr="OFFICIAL" id="1499474436" name="image16.png"/>
               <a:graphic>
                 <a:graphicData uri="http://schemas.openxmlformats.org/drawingml/2006/picture">
                   <pic:pic>
                     <pic:nvPicPr>
-                      <pic:cNvPr descr="OFFICIAL" id="0" name="image17.png"/>
+                      <pic:cNvPr descr="OFFICIAL" id="0" name="image16.png"/>
                       <pic:cNvPicPr preferRelativeResize="0"/>
                     </pic:nvPicPr>
                     <pic:blipFill>
@@ -39892,12 +39892,12 @@
               <wp:extent cx="462915" cy="462915"/>
               <wp:effectExtent b="0" l="0" r="0" t="0"/>
               <wp:wrapSquare wrapText="bothSides" distB="0" distT="0" distL="0" distR="0"/>
-              <wp:docPr descr="OFFICIAL" id="1499474435" name="image16.png"/>
+              <wp:docPr descr="OFFICIAL" id="1499474435" name="image14.png"/>
               <a:graphic>
                 <a:graphicData uri="http://schemas.openxmlformats.org/drawingml/2006/picture">
                   <pic:pic>
                     <pic:nvPicPr>
-                      <pic:cNvPr descr="OFFICIAL" id="0" name="image16.png"/>
+                      <pic:cNvPr descr="OFFICIAL" id="0" name="image14.png"/>
                       <pic:cNvPicPr preferRelativeResize="0"/>
                     </pic:nvPicPr>
                     <pic:blipFill>

--- a/lambda/templates/myID_FT&PT_TCM_{Release}_{Year} (2).docx
+++ b/lambda/templates/myID_FT&PT_TCM_{Release}_{Year} (2).docx
@@ -639,12 +639,12 @@
                 <wp:inline distB="0" distT="0" distL="0" distR="0">
                   <wp:extent cx="2172970" cy="522605"/>
                   <wp:effectExtent b="0" l="0" r="0" t="0"/>
-                  <wp:docPr descr="ATO_inline" id="1499474450" name="image2.png"/>
+                  <wp:docPr descr="ATO_inline" id="1499474450" name="image1.png"/>
                   <a:graphic>
                     <a:graphicData uri="http://schemas.openxmlformats.org/drawingml/2006/picture">
                       <pic:pic>
                         <pic:nvPicPr>
-                          <pic:cNvPr descr="ATO_inline" id="0" name="image2.png"/>
+                          <pic:cNvPr descr="ATO_inline" id="0" name="image1.png"/>
                           <pic:cNvPicPr preferRelativeResize="0"/>
                         </pic:nvPicPr>
                         <pic:blipFill>
@@ -874,12 +874,12 @@
                 <wp:extent cx="6145530" cy="184150"/>
                 <wp:effectExtent b="0" l="0" r="0" t="0"/>
                 <wp:wrapNone/>
-                <wp:docPr id="1499474443" name="image23.png"/>
+                <wp:docPr id="1499474443" name="image24.png"/>
                 <a:graphic>
                   <a:graphicData uri="http://schemas.openxmlformats.org/drawingml/2006/picture">
                     <pic:pic>
                       <pic:nvPicPr>
-                        <pic:cNvPr id="0" name="image23.png"/>
+                        <pic:cNvPr id="0" name="image24.png"/>
                         <pic:cNvPicPr preferRelativeResize="0"/>
                       </pic:nvPicPr>
                       <pic:blipFill>
@@ -1214,12 +1214,12 @@
                 <wp:inline distB="0" distT="0" distL="0" distR="0">
                   <wp:extent cx="166370" cy="166370"/>
                   <wp:effectExtent b="0" l="0" r="0" t="0"/>
-                  <wp:docPr descr="attention_pms" id="1499474452" name="image25.jpg"/>
+                  <wp:docPr descr="attention_pms" id="1499474452" name="image7.jpg"/>
                   <a:graphic>
                     <a:graphicData uri="http://schemas.openxmlformats.org/drawingml/2006/picture">
                       <pic:pic>
                         <pic:nvPicPr>
-                          <pic:cNvPr descr="attention_pms" id="0" name="image25.jpg"/>
+                          <pic:cNvPr descr="attention_pms" id="0" name="image7.jpg"/>
                           <pic:cNvPicPr preferRelativeResize="0"/>
                         </pic:nvPicPr>
                         <pic:blipFill>
@@ -1276,12 +1276,12 @@
                 <wp:inline distB="0" distT="0" distL="0" distR="0">
                   <wp:extent cx="166370" cy="166370"/>
                   <wp:effectExtent b="0" l="0" r="0" t="0"/>
-                  <wp:docPr descr="direction_pms" id="1499474451" name="image1.jpg"/>
+                  <wp:docPr descr="direction_pms" id="1499474451" name="image3.jpg"/>
                   <a:graphic>
                     <a:graphicData uri="http://schemas.openxmlformats.org/drawingml/2006/picture">
                       <pic:pic>
                         <pic:nvPicPr>
-                          <pic:cNvPr descr="direction_pms" id="0" name="image1.jpg"/>
+                          <pic:cNvPr descr="direction_pms" id="0" name="image3.jpg"/>
                           <pic:cNvPicPr preferRelativeResize="0"/>
                         </pic:nvPicPr>
                         <pic:blipFill>
@@ -5527,12 +5527,12 @@
           <wp:inline distB="0" distT="0" distL="0" distR="0">
             <wp:extent cx="180975" cy="180975"/>
             <wp:effectExtent b="0" l="0" r="0" t="0"/>
-            <wp:docPr id="1499474454" name="image3.png"/>
+            <wp:docPr id="1499474454" name="image6.png"/>
             <a:graphic>
               <a:graphicData uri="http://schemas.openxmlformats.org/drawingml/2006/picture">
                 <pic:pic>
                   <pic:nvPicPr>
-                    <pic:cNvPr id="0" name="image3.png"/>
+                    <pic:cNvPr id="0" name="image6.png"/>
                     <pic:cNvPicPr preferRelativeResize="0"/>
                   </pic:nvPicPr>
                   <pic:blipFill>
@@ -7695,12 +7695,12 @@
           <wp:inline distB="0" distT="0" distL="0" distR="0">
             <wp:extent cx="180975" cy="180975"/>
             <wp:effectExtent b="0" l="0" r="0" t="0"/>
-            <wp:docPr id="1499474453" name="image3.png"/>
+            <wp:docPr id="1499474453" name="image6.png"/>
             <a:graphic>
               <a:graphicData uri="http://schemas.openxmlformats.org/drawingml/2006/picture">
                 <pic:pic>
                   <pic:nvPicPr>
-                    <pic:cNvPr id="0" name="image3.png"/>
+                    <pic:cNvPr id="0" name="image6.png"/>
                     <pic:cNvPicPr preferRelativeResize="0"/>
                   </pic:nvPicPr>
                   <pic:blipFill>
@@ -12257,12 +12257,12 @@
                 <wp:inline distB="0" distT="0" distL="0" distR="0">
                   <wp:extent cx="552450" cy="142875"/>
                   <wp:effectExtent b="0" l="0" r="0" t="0"/>
-                  <wp:docPr id="1499474456" name="image15.png"/>
+                  <wp:docPr id="1499474456" name="image8.png"/>
                   <a:graphic>
                     <a:graphicData uri="http://schemas.openxmlformats.org/drawingml/2006/picture">
                       <pic:pic>
                         <pic:nvPicPr>
-                          <pic:cNvPr id="0" name="image15.png"/>
+                          <pic:cNvPr id="0" name="image8.png"/>
                           <pic:cNvPicPr preferRelativeResize="0"/>
                         </pic:nvPicPr>
                         <pic:blipFill>
@@ -12449,12 +12449,12 @@
                 <wp:inline distB="0" distT="0" distL="0" distR="0">
                   <wp:extent cx="552450" cy="142875"/>
                   <wp:effectExtent b="0" l="0" r="0" t="0"/>
-                  <wp:docPr id="1499474455" name="image15.png"/>
+                  <wp:docPr id="1499474455" name="image8.png"/>
                   <a:graphic>
                     <a:graphicData uri="http://schemas.openxmlformats.org/drawingml/2006/picture">
                       <pic:pic>
                         <pic:nvPicPr>
-                          <pic:cNvPr id="0" name="image15.png"/>
+                          <pic:cNvPr id="0" name="image8.png"/>
                           <pic:cNvPicPr preferRelativeResize="0"/>
                         </pic:nvPicPr>
                         <pic:blipFill>
@@ -12998,12 +12998,12 @@
                 <wp:inline distB="0" distT="0" distL="0" distR="0">
                   <wp:extent cx="552450" cy="142875"/>
                   <wp:effectExtent b="0" l="0" r="0" t="0"/>
-                  <wp:docPr id="1499474457" name="image15.png"/>
+                  <wp:docPr id="1499474457" name="image8.png"/>
                   <a:graphic>
                     <a:graphicData uri="http://schemas.openxmlformats.org/drawingml/2006/picture">
                       <pic:pic>
                         <pic:nvPicPr>
-                          <pic:cNvPr id="0" name="image15.png"/>
+                          <pic:cNvPr id="0" name="image8.png"/>
                           <pic:cNvPicPr preferRelativeResize="0"/>
                         </pic:nvPicPr>
                         <pic:blipFill>
@@ -18619,7 +18619,7 @@
                 <w:color w:val="404040"/>
                 <w:sz w:val="18"/>
                 <w:szCs w:val="18"/>
-                <w:highlight w:val="white"/>
+                <w:highlight w:val="magenta"/>
               </w:rPr>
             </w:pPr>
             <w:r>
@@ -18628,7 +18628,7 @@
                 <w:color w:val="404040"/>
                 <w:sz w:val="18"/>
                 <w:szCs w:val="18"/>
-                <w:highlight w:val="white"/>
+                <w:highlight w:val="magenta"/>
                 <w:rtl w:val="0"/>
               </w:rPr>
               <w:t xml:space="preserve">{{ bft.ComponentName }}</w:t>
@@ -18698,7 +18698,7 @@
                 <w:color w:val="0000ff"/>
                 <w:sz w:val="20"/>
                 <w:szCs w:val="20"/>
-                <w:highlight w:val="yellow"/>
+                <w:highlight w:val="magenta"/>
                 <w:u w:val="single"/>
               </w:rPr>
             </w:pPr>
@@ -18708,7 +18708,7 @@
                 <w:color w:val="404040"/>
                 <w:sz w:val="18"/>
                 <w:szCs w:val="18"/>
-                <w:highlight w:val="white"/>
+                <w:highlight w:val="magenta"/>
                 <w:rtl w:val="0"/>
               </w:rPr>
               <w:t xml:space="preserve">{{ bft.suiteLink }}</w:t>
@@ -18734,7 +18734,7 @@
                 <w:color w:val="000000"/>
                 <w:sz w:val="20"/>
                 <w:szCs w:val="20"/>
-                <w:highlight w:val="yellow"/>
+                <w:highlight w:val="magenta"/>
               </w:rPr>
             </w:pPr>
             <w:r>
@@ -18743,7 +18743,7 @@
                 <w:color w:val="404040"/>
                 <w:sz w:val="18"/>
                 <w:szCs w:val="18"/>
-                <w:highlight w:val="white"/>
+                <w:highlight w:val="magenta"/>
                 <w:rtl w:val="0"/>
               </w:rPr>
               <w:t xml:space="preserve">{{ bft.Status }}</w:t>
@@ -18768,7 +18768,7 @@
                 <w:color w:val="000000"/>
                 <w:sz w:val="20"/>
                 <w:szCs w:val="20"/>
-                <w:highlight w:val="yellow"/>
+                <w:highlight w:val="magenta"/>
               </w:rPr>
             </w:pPr>
             <w:r>
@@ -18777,7 +18777,7 @@
                 <w:color w:val="404040"/>
                 <w:sz w:val="18"/>
                 <w:szCs w:val="18"/>
-                <w:highlight w:val="white"/>
+                <w:highlight w:val="magenta"/>
                 <w:rtl w:val="0"/>
               </w:rPr>
               <w:t xml:space="preserve">{{ ResultSummary.Counters.passed }}</w:t>
@@ -18802,7 +18802,7 @@
                 <w:color w:val="000000"/>
                 <w:sz w:val="20"/>
                 <w:szCs w:val="20"/>
-                <w:highlight w:val="yellow"/>
+                <w:highlight w:val="magenta"/>
               </w:rPr>
             </w:pPr>
             <w:r>
@@ -18811,7 +18811,7 @@
                 <w:color w:val="404040"/>
                 <w:sz w:val="18"/>
                 <w:szCs w:val="18"/>
-                <w:highlight w:val="white"/>
+                <w:highlight w:val="magenta"/>
                 <w:rtl w:val="0"/>
               </w:rPr>
               <w:t xml:space="preserve">{{ ResultSummary.Counters.failed }}</w:t>
@@ -18836,7 +18836,7 @@
                 <w:color w:val="000000"/>
                 <w:sz w:val="20"/>
                 <w:szCs w:val="20"/>
-                <w:highlight w:val="yellow"/>
+                <w:highlight w:val="magenta"/>
               </w:rPr>
             </w:pPr>
             <w:r>
@@ -18845,7 +18845,7 @@
                 <w:color w:val="404040"/>
                 <w:sz w:val="18"/>
                 <w:szCs w:val="18"/>
-                <w:highlight w:val="white"/>
+                <w:highlight w:val="magenta"/>
                 <w:rtl w:val="0"/>
               </w:rPr>
               <w:t xml:space="preserve">{{ ResultSummary.Counters.aborted }}</w:t>
@@ -18870,7 +18870,7 @@
                 <w:color w:val="000000"/>
                 <w:sz w:val="20"/>
                 <w:szCs w:val="20"/>
-                <w:highlight w:val="yellow"/>
+                <w:highlight w:val="magenta"/>
               </w:rPr>
             </w:pPr>
             <w:r>
@@ -18879,7 +18879,7 @@
                 <w:color w:val="404040"/>
                 <w:sz w:val="18"/>
                 <w:szCs w:val="18"/>
-                <w:highlight w:val="white"/>
+                <w:highlight w:val="magenta"/>
                 <w:rtl w:val="0"/>
               </w:rPr>
               <w:t xml:space="preserve">{{ ResultSummary.Counters.total }}</w:t>
@@ -19076,100 +19076,74 @@
             </w:pPr>
             <w:r>
               <w:rPr>
+                <w:rtl w:val="0"/>
+              </w:rPr>
+            </w:r>
+          </w:p>
+        </w:tc>
+        <w:tc>
+          <w:tcPr>
+            <w:vAlign w:val="center"/>
+          </w:tcPr>
+          <w:p>
+            <w:pPr>
+              <w:spacing w:line="259" w:lineRule="auto"/>
+              <w:rPr>
+                <w:rFonts w:ascii="Calibri" w:cs="Calibri" w:eastAsia="Calibri" w:hAnsi="Calibri"/>
+                <w:b w:val="1"/>
+                <w:color w:val="000000"/>
+                <w:sz w:val="20"/>
+                <w:szCs w:val="20"/>
+                <w:highlight w:val="yellow"/>
+              </w:rPr>
+            </w:pPr>
+            <w:r>
+              <w:rPr>
+                <w:rtl w:val="0"/>
+              </w:rPr>
+            </w:r>
+          </w:p>
+        </w:tc>
+        <w:tc>
+          <w:tcPr>
+            <w:vAlign w:val="center"/>
+          </w:tcPr>
+          <w:p>
+            <w:pPr>
+              <w:rPr>
+                <w:rFonts w:ascii="Calibri" w:cs="Calibri" w:eastAsia="Calibri" w:hAnsi="Calibri"/>
+                <w:b w:val="1"/>
+                <w:color w:val="000000"/>
+                <w:sz w:val="20"/>
+                <w:szCs w:val="20"/>
+                <w:highlight w:val="yellow"/>
+              </w:rPr>
+            </w:pPr>
+            <w:r>
+              <w:rPr>
+                <w:rtl w:val="0"/>
+              </w:rPr>
+            </w:r>
+          </w:p>
+        </w:tc>
+        <w:tc>
+          <w:tcPr>
+            <w:vAlign w:val="center"/>
+          </w:tcPr>
+          <w:p>
+            <w:pPr>
+              <w:rPr>
                 <w:rFonts w:ascii="Quattrocento Sans" w:cs="Quattrocento Sans" w:eastAsia="Quattrocento Sans" w:hAnsi="Quattrocento Sans"/>
                 <w:b w:val="1"/>
                 <w:sz w:val="18"/>
                 <w:szCs w:val="18"/>
                 <w:highlight w:val="yellow"/>
-                <w:rtl w:val="0"/>
-              </w:rPr>
-              <w:t xml:space="preserve">410</w:t>
-            </w:r>
-          </w:p>
-        </w:tc>
-        <w:tc>
-          <w:tcPr>
-            <w:vAlign w:val="center"/>
-          </w:tcPr>
-          <w:p>
-            <w:pPr>
-              <w:spacing w:line="259" w:lineRule="auto"/>
-              <w:rPr>
-                <w:rFonts w:ascii="Calibri" w:cs="Calibri" w:eastAsia="Calibri" w:hAnsi="Calibri"/>
-                <w:b w:val="1"/>
-                <w:color w:val="000000"/>
-                <w:sz w:val="20"/>
-                <w:szCs w:val="20"/>
-                <w:highlight w:val="yellow"/>
-              </w:rPr>
-            </w:pPr>
-            <w:r>
-              <w:rPr>
-                <w:rFonts w:ascii="Calibri" w:cs="Calibri" w:eastAsia="Calibri" w:hAnsi="Calibri"/>
-                <w:b w:val="1"/>
-                <w:color w:val="000000"/>
-                <w:sz w:val="20"/>
-                <w:szCs w:val="20"/>
-                <w:highlight w:val="yellow"/>
-                <w:rtl w:val="0"/>
-              </w:rPr>
-              <w:t xml:space="preserve">20</w:t>
-            </w:r>
-          </w:p>
-        </w:tc>
-        <w:tc>
-          <w:tcPr>
-            <w:vAlign w:val="center"/>
-          </w:tcPr>
-          <w:p>
-            <w:pPr>
-              <w:rPr>
-                <w:rFonts w:ascii="Calibri" w:cs="Calibri" w:eastAsia="Calibri" w:hAnsi="Calibri"/>
-                <w:b w:val="1"/>
-                <w:color w:val="000000"/>
-                <w:sz w:val="20"/>
-                <w:szCs w:val="20"/>
-                <w:highlight w:val="yellow"/>
-              </w:rPr>
-            </w:pPr>
-            <w:r>
-              <w:rPr>
-                <w:rFonts w:ascii="Calibri" w:cs="Calibri" w:eastAsia="Calibri" w:hAnsi="Calibri"/>
-                <w:b w:val="1"/>
-                <w:color w:val="000000"/>
-                <w:sz w:val="20"/>
-                <w:szCs w:val="20"/>
-                <w:highlight w:val="yellow"/>
-                <w:rtl w:val="0"/>
-              </w:rPr>
-              <w:t xml:space="preserve">11</w:t>
-            </w:r>
-          </w:p>
-        </w:tc>
-        <w:tc>
-          <w:tcPr>
-            <w:vAlign w:val="center"/>
-          </w:tcPr>
-          <w:p>
-            <w:pPr>
-              <w:rPr>
-                <w:rFonts w:ascii="Quattrocento Sans" w:cs="Quattrocento Sans" w:eastAsia="Quattrocento Sans" w:hAnsi="Quattrocento Sans"/>
-                <w:b w:val="1"/>
-                <w:sz w:val="18"/>
-                <w:szCs w:val="18"/>
-                <w:highlight w:val="yellow"/>
-              </w:rPr>
-            </w:pPr>
-            <w:r>
-              <w:rPr>
-                <w:rFonts w:ascii="Quattrocento Sans" w:cs="Quattrocento Sans" w:eastAsia="Quattrocento Sans" w:hAnsi="Quattrocento Sans"/>
-                <w:b w:val="1"/>
-                <w:sz w:val="18"/>
-                <w:szCs w:val="18"/>
-                <w:highlight w:val="yellow"/>
-                <w:rtl w:val="0"/>
-              </w:rPr>
-              <w:t xml:space="preserve">441</w:t>
+              </w:rPr>
+            </w:pPr>
+            <w:r>
+              <w:rPr>
+                <w:rtl w:val="0"/>
+              </w:rPr>
             </w:r>
           </w:p>
         </w:tc>
@@ -19317,116 +19291,68 @@
             </w:pPr>
             <w:r>
               <w:rPr>
+                <w:rtl w:val="0"/>
+              </w:rPr>
+            </w:r>
+          </w:p>
+        </w:tc>
+        <w:tc>
+          <w:tcPr>
+            <w:vAlign w:val="center"/>
+          </w:tcPr>
+          <w:p>
+            <w:pPr>
+              <w:rPr>
+                <w:rFonts w:ascii="Calibri" w:cs="Calibri" w:eastAsia="Calibri" w:hAnsi="Calibri"/>
+                <w:color w:val="000000"/>
+                <w:sz w:val="20"/>
+                <w:szCs w:val="20"/>
+                <w:highlight w:val="yellow"/>
+              </w:rPr>
+            </w:pPr>
+            <w:r>
+              <w:rPr>
+                <w:rtl w:val="0"/>
+              </w:rPr>
+            </w:r>
+          </w:p>
+        </w:tc>
+        <w:tc>
+          <w:tcPr>
+            <w:vAlign w:val="center"/>
+          </w:tcPr>
+          <w:p>
+            <w:pPr>
+              <w:rPr>
                 <w:rFonts w:ascii="Calibri" w:cs="Calibri" w:eastAsia="Calibri" w:hAnsi="Calibri"/>
                 <w:b w:val="1"/>
                 <w:color w:val="000000"/>
                 <w:sz w:val="20"/>
                 <w:szCs w:val="20"/>
                 <w:highlight w:val="yellow"/>
-                <w:rtl w:val="0"/>
-              </w:rPr>
-              <w:t xml:space="preserve">93%</w:t>
-            </w:r>
-            <w:r>
+              </w:rPr>
+            </w:pPr>
+            <w:r>
+              <w:rPr>
+                <w:rtl w:val="0"/>
+              </w:rPr>
+            </w:r>
+          </w:p>
+        </w:tc>
+        <w:tc>
+          <w:tcPr>
+            <w:vAlign w:val="center"/>
+          </w:tcPr>
+          <w:p>
+            <w:pPr>
               <w:rPr>
                 <w:rFonts w:ascii="Calibri" w:cs="Calibri" w:eastAsia="Calibri" w:hAnsi="Calibri"/>
                 <w:color w:val="000000"/>
                 <w:sz w:val="20"/>
                 <w:szCs w:val="20"/>
                 <w:highlight w:val="yellow"/>
-                <w:rtl w:val="0"/>
-              </w:rPr>
-              <w:t xml:space="preserve"> </w:t>
-            </w:r>
-            <w:r>
-              <w:rPr>
-                <w:rtl w:val="0"/>
-              </w:rPr>
-            </w:r>
-          </w:p>
-        </w:tc>
-        <w:tc>
-          <w:tcPr>
-            <w:vAlign w:val="center"/>
-          </w:tcPr>
-          <w:p>
-            <w:pPr>
-              <w:rPr>
-                <w:rFonts w:ascii="Calibri" w:cs="Calibri" w:eastAsia="Calibri" w:hAnsi="Calibri"/>
-                <w:color w:val="000000"/>
-                <w:sz w:val="20"/>
-                <w:szCs w:val="20"/>
-                <w:highlight w:val="yellow"/>
-              </w:rPr>
-            </w:pPr>
-            <w:r>
-              <w:rPr>
-                <w:rFonts w:ascii="Calibri" w:cs="Calibri" w:eastAsia="Calibri" w:hAnsi="Calibri"/>
-                <w:color w:val="000000"/>
-                <w:sz w:val="20"/>
-                <w:szCs w:val="20"/>
-                <w:highlight w:val="yellow"/>
-                <w:rtl w:val="0"/>
-              </w:rPr>
-              <w:t xml:space="preserve">4.5% </w:t>
-            </w:r>
-          </w:p>
-        </w:tc>
-        <w:tc>
-          <w:tcPr>
-            <w:vAlign w:val="center"/>
-          </w:tcPr>
-          <w:p>
-            <w:pPr>
-              <w:rPr>
-                <w:rFonts w:ascii="Calibri" w:cs="Calibri" w:eastAsia="Calibri" w:hAnsi="Calibri"/>
-                <w:b w:val="1"/>
-                <w:color w:val="000000"/>
-                <w:sz w:val="20"/>
-                <w:szCs w:val="20"/>
-                <w:highlight w:val="yellow"/>
-              </w:rPr>
-            </w:pPr>
-            <w:r>
-              <w:rPr>
-                <w:rFonts w:ascii="Calibri" w:cs="Calibri" w:eastAsia="Calibri" w:hAnsi="Calibri"/>
-                <w:b w:val="1"/>
-                <w:color w:val="000000"/>
-                <w:sz w:val="20"/>
-                <w:szCs w:val="20"/>
-                <w:highlight w:val="yellow"/>
-                <w:rtl w:val="0"/>
-              </w:rPr>
-              <w:t xml:space="preserve">2.5%</w:t>
-            </w:r>
-          </w:p>
-        </w:tc>
-        <w:tc>
-          <w:tcPr>
-            <w:vAlign w:val="center"/>
-          </w:tcPr>
-          <w:p>
-            <w:pPr>
-              <w:rPr>
-                <w:rFonts w:ascii="Calibri" w:cs="Calibri" w:eastAsia="Calibri" w:hAnsi="Calibri"/>
-                <w:color w:val="000000"/>
-                <w:sz w:val="20"/>
-                <w:szCs w:val="20"/>
-                <w:highlight w:val="yellow"/>
-              </w:rPr>
-            </w:pPr>
-            <w:r>
-              <w:rPr>
-                <w:rFonts w:ascii="Calibri" w:cs="Calibri" w:eastAsia="Calibri" w:hAnsi="Calibri"/>
-                <w:b w:val="1"/>
-                <w:color w:val="000000"/>
-                <w:sz w:val="20"/>
-                <w:szCs w:val="20"/>
-                <w:highlight w:val="yellow"/>
-                <w:rtl w:val="0"/>
-              </w:rPr>
-              <w:t xml:space="preserve">100%</w:t>
-            </w:r>
+              </w:rPr>
+            </w:pPr>
             <w:r>
               <w:rPr>
                 <w:rtl w:val="0"/>
@@ -20365,11 +20291,11 @@
               <w:widowControl w:val="0"/>
               <w:spacing w:line="335.99999999999994" w:lineRule="auto"/>
               <w:rPr>
-                <w:rFonts w:ascii="Calibri" w:cs="Calibri" w:eastAsia="Calibri" w:hAnsi="Calibri"/>
-                <w:color w:val="000000"/>
-                <w:sz w:val="20"/>
-                <w:szCs w:val="20"/>
-                <w:highlight w:val="yellow"/>
+                <w:rFonts w:ascii="Courier New" w:cs="Courier New" w:eastAsia="Courier New" w:hAnsi="Courier New"/>
+                <w:color w:val="cccccc"/>
+                <w:sz w:val="21"/>
+                <w:szCs w:val="21"/>
+                <w:highlight w:val="magenta"/>
               </w:rPr>
             </w:pPr>
             <w:r>
@@ -20378,10 +20304,45 @@
                 <w:color w:val="404040"/>
                 <w:sz w:val="18"/>
                 <w:szCs w:val="18"/>
-                <w:highlight w:val="white"/>
-                <w:rtl w:val="0"/>
-              </w:rPr>
-              <w:t xml:space="preserve">{{ tre.HasIntegers }}</w:t>
+                <w:highlight w:val="magenta"/>
+                <w:rtl w:val="0"/>
+              </w:rPr>
+              <w:t xml:space="preserve">{{ tre.</w:t>
+            </w:r>
+            <w:r>
+              <w:rPr>
+                <w:rFonts w:ascii="Courier New" w:cs="Courier New" w:eastAsia="Courier New" w:hAnsi="Courier New"/>
+                <w:color w:val="cccccc"/>
+                <w:sz w:val="21"/>
+                <w:szCs w:val="21"/>
+                <w:highlight w:val="magenta"/>
+                <w:rtl w:val="0"/>
+              </w:rPr>
+              <w:t xml:space="preserve">testcaseID</w:t>
+            </w:r>
+          </w:p>
+          <w:p>
+            <w:pPr>
+              <w:widowControl w:val="0"/>
+              <w:spacing w:line="335.99999999999994" w:lineRule="auto"/>
+              <w:rPr>
+                <w:rFonts w:ascii="Calibri" w:cs="Calibri" w:eastAsia="Calibri" w:hAnsi="Calibri"/>
+                <w:color w:val="000000"/>
+                <w:sz w:val="20"/>
+                <w:szCs w:val="20"/>
+                <w:highlight w:val="magenta"/>
+              </w:rPr>
+            </w:pPr>
+            <w:r>
+              <w:rPr>
+                <w:rFonts w:ascii="Courier New" w:cs="Courier New" w:eastAsia="Courier New" w:hAnsi="Courier New"/>
+                <w:color w:val="404040"/>
+                <w:sz w:val="18"/>
+                <w:szCs w:val="18"/>
+                <w:highlight w:val="magenta"/>
+                <w:rtl w:val="0"/>
+              </w:rPr>
+              <w:t xml:space="preserve"> }}</w:t>
             </w:r>
             <w:r>
               <w:rPr>
@@ -20409,11 +20370,11 @@
               <w:widowControl w:val="0"/>
               <w:spacing w:line="335.99999999999994" w:lineRule="auto"/>
               <w:rPr>
-                <w:rFonts w:ascii="Calibri" w:cs="Calibri" w:eastAsia="Calibri" w:hAnsi="Calibri"/>
-                <w:color w:val="000000"/>
-                <w:sz w:val="20"/>
-                <w:szCs w:val="20"/>
-                <w:highlight w:val="yellow"/>
+                <w:rFonts w:ascii="Courier New" w:cs="Courier New" w:eastAsia="Courier New" w:hAnsi="Courier New"/>
+                <w:color w:val="cccccc"/>
+                <w:sz w:val="21"/>
+                <w:szCs w:val="21"/>
+                <w:highlight w:val="magenta"/>
               </w:rPr>
             </w:pPr>
             <w:r>
@@ -20422,10 +20383,50 @@
                 <w:color w:val="404040"/>
                 <w:sz w:val="18"/>
                 <w:szCs w:val="18"/>
-                <w:highlight w:val="white"/>
-                <w:rtl w:val="0"/>
-              </w:rPr>
-              <w:t xml:space="preserve">{{ tre.Name }}</w:t>
+                <w:highlight w:val="magenta"/>
+                <w:rtl w:val="0"/>
+              </w:rPr>
+              <w:t xml:space="preserve">{{ tre.</w:t>
+            </w:r>
+            <w:r>
+              <w:rPr>
+                <w:rFonts w:ascii="Courier New" w:cs="Courier New" w:eastAsia="Courier New" w:hAnsi="Courier New"/>
+                <w:color w:val="ce9178"/>
+                <w:sz w:val="21"/>
+                <w:szCs w:val="21"/>
+                <w:highlight w:val="magenta"/>
+                <w:rtl w:val="0"/>
+              </w:rPr>
+              <w:t xml:space="preserve">testName</w:t>
+            </w:r>
+            <w:r>
+              <w:rPr>
+                <w:rtl w:val="0"/>
+              </w:rPr>
+            </w:r>
+          </w:p>
+          <w:p>
+            <w:pPr>
+              <w:widowControl w:val="0"/>
+              <w:spacing w:line="335.99999999999994" w:lineRule="auto"/>
+              <w:rPr>
+                <w:rFonts w:ascii="Calibri" w:cs="Calibri" w:eastAsia="Calibri" w:hAnsi="Calibri"/>
+                <w:color w:val="000000"/>
+                <w:sz w:val="20"/>
+                <w:szCs w:val="20"/>
+                <w:highlight w:val="magenta"/>
+              </w:rPr>
+            </w:pPr>
+            <w:r>
+              <w:rPr>
+                <w:rFonts w:ascii="Courier New" w:cs="Courier New" w:eastAsia="Courier New" w:hAnsi="Courier New"/>
+                <w:color w:val="404040"/>
+                <w:sz w:val="18"/>
+                <w:szCs w:val="18"/>
+                <w:highlight w:val="magenta"/>
+                <w:rtl w:val="0"/>
+              </w:rPr>
+              <w:t xml:space="preserve"> }}</w:t>
             </w:r>
             <w:r>
               <w:rPr>
@@ -20489,6 +20490,7 @@
             <w:pPr>
               <w:rPr>
                 <w:rFonts w:ascii="Calibri" w:cs="Calibri" w:eastAsia="Calibri" w:hAnsi="Calibri"/>
+                <w:color w:val="000000"/>
                 <w:sz w:val="20"/>
                 <w:szCs w:val="20"/>
                 <w:highlight w:val="yellow"/>
@@ -20502,34 +20504,8 @@
                 <w:highlight w:val="yellow"/>
                 <w:rtl w:val="0"/>
               </w:rPr>
-              <w:t xml:space="preserve">Known issue/Uncovered issue/Introduced issue:</w:t>
-            </w:r>
-          </w:p>
-          <w:p>
-            <w:pPr>
-              <w:rPr>
-                <w:rFonts w:ascii="Calibri" w:cs="Calibri" w:eastAsia="Calibri" w:hAnsi="Calibri"/>
-                <w:color w:val="000000"/>
-                <w:sz w:val="20"/>
-                <w:szCs w:val="20"/>
-                <w:highlight w:val="yellow"/>
-              </w:rPr>
-            </w:pPr>
-            <w:hyperlink r:id="rId39">
-              <w:r>
-                <w:rPr>
-                  <w:rFonts w:ascii="Calibri" w:cs="Calibri" w:eastAsia="Calibri" w:hAnsi="Calibri"/>
-                  <w:b w:val="0"/>
-                  <w:color w:val="0000ff"/>
-                  <w:sz w:val="20"/>
-                  <w:szCs w:val="20"/>
-                  <w:highlight w:val="yellow"/>
-                  <w:u w:val="single"/>
-                  <w:rtl w:val="0"/>
-                </w:rPr>
-                <w:t xml:space="preserve">Bug 3581953</w:t>
-              </w:r>
-            </w:hyperlink>
+              <w:t xml:space="preserve">TODO</w:t>
+            </w:r>
             <w:r>
               <w:rPr>
                 <w:rtl w:val="0"/>
@@ -20886,7 +20862,7 @@
         </w:rPr>
         <w:t xml:space="preserve">A list of known issues is maintained for each test suite here: </w:t>
       </w:r>
-      <w:hyperlink r:id="rId40">
+      <w:hyperlink r:id="rId39">
         <w:r>
           <w:rPr>
             <w:rFonts w:ascii="Calibri" w:cs="Calibri" w:eastAsia="Calibri" w:hAnsi="Calibri"/>
@@ -21304,7 +21280,7 @@
                 <w:highlight w:val="yellow"/>
               </w:rPr>
             </w:pPr>
-            <w:hyperlink r:id="rId41">
+            <w:hyperlink r:id="rId40">
               <w:r>
                 <w:rPr>
                   <w:rFonts w:ascii="Calibri" w:cs="Calibri" w:eastAsia="Calibri" w:hAnsi="Calibri"/>
@@ -22037,7 +22013,7 @@
             <w:pPr>
               <w:rPr/>
             </w:pPr>
-            <w:hyperlink r:id="rId42">
+            <w:hyperlink r:id="rId41">
               <w:r>
                 <w:rPr>
                   <w:rFonts w:ascii="Calibri" w:cs="Calibri" w:eastAsia="Calibri" w:hAnsi="Calibri"/>
@@ -24589,7 +24565,7 @@
         </w:rPr>
         <w:t xml:space="preserve">If you add tests here, please make sure those tests are listed in the relevant table here so the bugs are included in the ‘Existing bugs and known issues’ table for the next TCM for the impacted component. </w:t>
       </w:r>
-      <w:hyperlink r:id="rId43">
+      <w:hyperlink r:id="rId42">
         <w:r>
           <w:rPr>
             <w:rFonts w:ascii="Calibri" w:cs="Calibri" w:eastAsia="Calibri" w:hAnsi="Calibri"/>
@@ -24867,7 +24843,7 @@
                 <w:highlight w:val="yellow"/>
               </w:rPr>
             </w:pPr>
-            <w:hyperlink r:id="rId44">
+            <w:hyperlink r:id="rId43">
               <w:r>
                 <w:rPr>
                   <w:rFonts w:ascii="Calibri" w:cs="Calibri" w:eastAsia="Calibri" w:hAnsi="Calibri"/>
@@ -25008,7 +24984,7 @@
                 <w:highlight w:val="yellow"/>
               </w:rPr>
             </w:pPr>
-            <w:hyperlink r:id="rId45">
+            <w:hyperlink r:id="rId44">
               <w:r>
                 <w:rPr>
                   <w:rFonts w:ascii="Calibri" w:cs="Calibri" w:eastAsia="Calibri" w:hAnsi="Calibri"/>
@@ -25061,7 +25037,7 @@
                 <w:highlight w:val="yellow"/>
               </w:rPr>
             </w:pPr>
-            <w:hyperlink r:id="rId46">
+            <w:hyperlink r:id="rId45">
               <w:r>
                 <w:rPr>
                   <w:rFonts w:ascii="Calibri" w:cs="Calibri" w:eastAsia="Calibri" w:hAnsi="Calibri"/>
@@ -25235,7 +25211,7 @@
                 <w:highlight w:val="yellow"/>
               </w:rPr>
             </w:pPr>
-            <w:hyperlink r:id="rId47">
+            <w:hyperlink r:id="rId46">
               <w:r>
                 <w:rPr>
                   <w:rFonts w:ascii="Calibri" w:cs="Calibri" w:eastAsia="Calibri" w:hAnsi="Calibri"/>
@@ -25394,7 +25370,7 @@
                 <w:highlight w:val="yellow"/>
               </w:rPr>
             </w:pPr>
-            <w:hyperlink r:id="rId48">
+            <w:hyperlink r:id="rId47">
               <w:r>
                 <w:rPr>
                   <w:rFonts w:ascii="Calibri" w:cs="Calibri" w:eastAsia="Calibri" w:hAnsi="Calibri"/>
@@ -25447,7 +25423,7 @@
                 <w:highlight w:val="yellow"/>
               </w:rPr>
             </w:pPr>
-            <w:hyperlink r:id="rId49">
+            <w:hyperlink r:id="rId48">
               <w:r>
                 <w:rPr>
                   <w:rFonts w:ascii="Calibri" w:cs="Calibri" w:eastAsia="Calibri" w:hAnsi="Calibri"/>
@@ -25832,7 +25808,7 @@
         </w:rPr>
         <w:t xml:space="preserve">A list of known issues is maintained for each test suite here: </w:t>
       </w:r>
-      <w:hyperlink r:id="rId50">
+      <w:hyperlink r:id="rId49">
         <w:r>
           <w:rPr>
             <w:rFonts w:ascii="Calibri" w:cs="Calibri" w:eastAsia="Calibri" w:hAnsi="Calibri"/>
@@ -26226,7 +26202,7 @@
                 <w:highlight w:val="yellow"/>
               </w:rPr>
             </w:pPr>
-            <w:hyperlink r:id="rId51">
+            <w:hyperlink r:id="rId50">
               <w:r>
                 <w:rPr>
                   <w:rFonts w:ascii="Calibri" w:cs="Calibri" w:eastAsia="Calibri" w:hAnsi="Calibri"/>
@@ -26933,7 +26909,7 @@
                 <w:highlight w:val="yellow"/>
               </w:rPr>
             </w:pPr>
-            <w:hyperlink r:id="rId52">
+            <w:hyperlink r:id="rId51">
               <w:r>
                 <w:rPr>
                   <w:rFonts w:ascii="Calibri" w:cs="Calibri" w:eastAsia="Calibri" w:hAnsi="Calibri"/>
@@ -28645,7 +28621,7 @@
         </w:rPr>
         <w:t xml:space="preserve">If you add tests here, please make sure those tests are listed in the relevant table here so the bugs are included in the ‘Existing bugs and known issues’ table for the next TCM for the impacted component. </w:t>
       </w:r>
-      <w:hyperlink r:id="rId53">
+      <w:hyperlink r:id="rId52">
         <w:r>
           <w:rPr>
             <w:rFonts w:ascii="Calibri" w:cs="Calibri" w:eastAsia="Calibri" w:hAnsi="Calibri"/>
@@ -28923,7 +28899,7 @@
                 <w:highlight w:val="yellow"/>
               </w:rPr>
             </w:pPr>
-            <w:hyperlink r:id="rId54">
+            <w:hyperlink r:id="rId53">
               <w:r>
                 <w:rPr>
                   <w:rFonts w:ascii="Calibri" w:cs="Calibri" w:eastAsia="Calibri" w:hAnsi="Calibri"/>
@@ -29082,7 +29058,7 @@
                 <w:highlight w:val="yellow"/>
               </w:rPr>
             </w:pPr>
-            <w:hyperlink r:id="rId55">
+            <w:hyperlink r:id="rId54">
               <w:r>
                 <w:rPr>
                   <w:rFonts w:ascii="Calibri" w:cs="Calibri" w:eastAsia="Calibri" w:hAnsi="Calibri"/>
@@ -29135,7 +29111,7 @@
                 <w:highlight w:val="yellow"/>
               </w:rPr>
             </w:pPr>
-            <w:hyperlink r:id="rId56">
+            <w:hyperlink r:id="rId55">
               <w:r>
                 <w:rPr>
                   <w:rFonts w:ascii="Calibri" w:cs="Calibri" w:eastAsia="Calibri" w:hAnsi="Calibri"/>
@@ -29309,7 +29285,7 @@
                 <w:highlight w:val="yellow"/>
               </w:rPr>
             </w:pPr>
-            <w:hyperlink r:id="rId57">
+            <w:hyperlink r:id="rId56">
               <w:r>
                 <w:rPr>
                   <w:rFonts w:ascii="Calibri" w:cs="Calibri" w:eastAsia="Calibri" w:hAnsi="Calibri"/>
@@ -29468,7 +29444,7 @@
                 <w:highlight w:val="yellow"/>
               </w:rPr>
             </w:pPr>
-            <w:hyperlink r:id="rId58">
+            <w:hyperlink r:id="rId57">
               <w:r>
                 <w:rPr>
                   <w:rFonts w:ascii="Calibri" w:cs="Calibri" w:eastAsia="Calibri" w:hAnsi="Calibri"/>
@@ -29521,7 +29497,7 @@
                 <w:highlight w:val="yellow"/>
               </w:rPr>
             </w:pPr>
-            <w:hyperlink r:id="rId59">
+            <w:hyperlink r:id="rId58">
               <w:r>
                 <w:rPr>
                   <w:rFonts w:ascii="Calibri" w:cs="Calibri" w:eastAsia="Calibri" w:hAnsi="Calibri"/>
@@ -29870,7 +29846,7 @@
         </w:rPr>
         <w:t xml:space="preserve">A list of known issues is maintained for each test suite here: </w:t>
       </w:r>
-      <w:hyperlink r:id="rId60">
+      <w:hyperlink r:id="rId59">
         <w:r>
           <w:rPr>
             <w:rFonts w:ascii="Calibri" w:cs="Calibri" w:eastAsia="Calibri" w:hAnsi="Calibri"/>
@@ -30261,7 +30237,7 @@
                 <w:highlight w:val="yellow"/>
               </w:rPr>
             </w:pPr>
-            <w:hyperlink r:id="rId61">
+            <w:hyperlink r:id="rId60">
               <w:r>
                 <w:rPr>
                   <w:rFonts w:ascii="Calibri" w:cs="Calibri" w:eastAsia="Calibri" w:hAnsi="Calibri"/>
@@ -31115,7 +31091,7 @@
         </w:rPr>
         <w:t xml:space="preserve">Fortify report can be found at this </w:t>
       </w:r>
-      <w:hyperlink r:id="rId62">
+      <w:hyperlink r:id="rId61">
         <w:r>
           <w:rPr>
             <w:rFonts w:ascii="Calibri" w:cs="Calibri" w:eastAsia="Calibri" w:hAnsi="Calibri"/>
@@ -31520,7 +31496,7 @@
               </w:rPr>
               <w:t xml:space="preserve">1 is being tracked in PBI </w:t>
             </w:r>
-            <w:hyperlink r:id="rId63">
+            <w:hyperlink r:id="rId62">
               <w:r>
                 <w:rPr>
                   <w:rFonts w:ascii="Calibri" w:cs="Calibri" w:eastAsia="Calibri" w:hAnsi="Calibri"/>
@@ -33050,6 +33026,281 @@
             <w:pPr>
               <w:rPr/>
             </w:pPr>
+            <w:hyperlink r:id="rId63">
+              <w:r>
+                <w:rPr>
+                  <w:rFonts w:ascii="Calibri" w:cs="Calibri" w:eastAsia="Calibri" w:hAnsi="Calibri"/>
+                  <w:b w:val="1"/>
+                  <w:color w:val="0000ff"/>
+                  <w:sz w:val="20"/>
+                  <w:szCs w:val="20"/>
+                  <w:u w:val="single"/>
+                  <w:rtl w:val="0"/>
+                </w:rPr>
+                <w:t xml:space="preserve">[CVE-2023-29326] CWE-noinfo</w:t>
+              </w:r>
+            </w:hyperlink>
+            <w:r>
+              <w:rPr>
+                <w:rtl w:val="0"/>
+              </w:rPr>
+            </w:r>
+          </w:p>
+        </w:tc>
+        <w:tc>
+          <w:tcPr>
+            <w:tcBorders>
+              <w:top w:color="000000" w:space="0" w:sz="8" w:val="single"/>
+              <w:left w:color="000000" w:space="0" w:sz="8" w:val="single"/>
+              <w:bottom w:color="000000" w:space="0" w:sz="8" w:val="single"/>
+              <w:right w:color="000000" w:space="0" w:sz="8" w:val="single"/>
+            </w:tcBorders>
+            <w:tcMar>
+              <w:top w:w="45.0" w:type="dxa"/>
+              <w:left w:w="45.0" w:type="dxa"/>
+              <w:bottom w:w="45.0" w:type="dxa"/>
+              <w:right w:w="45.0" w:type="dxa"/>
+            </w:tcMar>
+            <w:vAlign w:val="center"/>
+          </w:tcPr>
+          <w:p>
+            <w:pPr>
+              <w:rPr>
+                <w:rFonts w:ascii="Calibri" w:cs="Calibri" w:eastAsia="Calibri" w:hAnsi="Calibri"/>
+                <w:sz w:val="20"/>
+                <w:szCs w:val="20"/>
+                <w:highlight w:val="yellow"/>
+              </w:rPr>
+            </w:pPr>
+            <w:r>
+              <w:rPr>
+                <w:rFonts w:ascii="Calibri" w:cs="Calibri" w:eastAsia="Calibri" w:hAnsi="Calibri"/>
+                <w:sz w:val="20"/>
+                <w:szCs w:val="20"/>
+                <w:highlight w:val="yellow"/>
+                <w:rtl w:val="0"/>
+              </w:rPr>
+              <w:t xml:space="preserve">Either:</w:t>
+            </w:r>
+          </w:p>
+          <w:p>
+            <w:pPr>
+              <w:rPr>
+                <w:rFonts w:ascii="Calibri" w:cs="Calibri" w:eastAsia="Calibri" w:hAnsi="Calibri"/>
+                <w:sz w:val="20"/>
+                <w:szCs w:val="20"/>
+                <w:highlight w:val="yellow"/>
+              </w:rPr>
+            </w:pPr>
+            <w:r>
+              <w:rPr>
+                <w:rFonts w:ascii="Calibri" w:cs="Calibri" w:eastAsia="Calibri" w:hAnsi="Calibri"/>
+                <w:sz w:val="20"/>
+                <w:szCs w:val="20"/>
+                <w:highlight w:val="yellow"/>
+                <w:rtl w:val="0"/>
+              </w:rPr>
+              <w:t xml:space="preserve">To be addressed - &lt;PBI ID specify whether PBI is in the backlog or if it is in sprint for one of the teams&gt;</w:t>
+            </w:r>
+          </w:p>
+          <w:p>
+            <w:pPr>
+              <w:rPr>
+                <w:rFonts w:ascii="Calibri" w:cs="Calibri" w:eastAsia="Calibri" w:hAnsi="Calibri"/>
+                <w:sz w:val="20"/>
+                <w:szCs w:val="20"/>
+                <w:highlight w:val="yellow"/>
+              </w:rPr>
+            </w:pPr>
+            <w:r>
+              <w:rPr>
+                <w:rtl w:val="0"/>
+              </w:rPr>
+              <w:br w:type="textWrapping"/>
+            </w:r>
+            <w:r>
+              <w:rPr>
+                <w:rFonts w:ascii="Calibri" w:cs="Calibri" w:eastAsia="Calibri" w:hAnsi="Calibri"/>
+                <w:sz w:val="20"/>
+                <w:szCs w:val="20"/>
+                <w:highlight w:val="yellow"/>
+                <w:rtl w:val="0"/>
+              </w:rPr>
+              <w:t xml:space="preserve">or</w:t>
+            </w:r>
+            <w:r>
+              <w:rPr>
+                <w:rtl w:val="0"/>
+              </w:rPr>
+              <w:br w:type="textWrapping"/>
+            </w:r>
+            <w:r>
+              <w:rPr>
+                <w:rtl w:val="0"/>
+              </w:rPr>
+            </w:r>
+          </w:p>
+          <w:p>
+            <w:pPr>
+              <w:rPr>
+                <w:rFonts w:ascii="Calibri" w:cs="Calibri" w:eastAsia="Calibri" w:hAnsi="Calibri"/>
+                <w:sz w:val="20"/>
+                <w:szCs w:val="20"/>
+                <w:highlight w:val="yellow"/>
+              </w:rPr>
+            </w:pPr>
+            <w:r>
+              <w:rPr>
+                <w:rFonts w:ascii="Calibri" w:cs="Calibri" w:eastAsia="Calibri" w:hAnsi="Calibri"/>
+                <w:sz w:val="20"/>
+                <w:szCs w:val="20"/>
+                <w:highlight w:val="yellow"/>
+                <w:rtl w:val="0"/>
+              </w:rPr>
+              <w:t xml:space="preserve">Cannot be addressed - &lt;specify reason why&gt;</w:t>
+            </w:r>
+          </w:p>
+        </w:tc>
+      </w:tr>
+      <w:tr>
+        <w:trPr>
+          <w:cantSplit w:val="0"/>
+          <w:trHeight w:val="300" w:hRule="atLeast"/>
+          <w:tblHeader w:val="0"/>
+        </w:trPr>
+        <w:tc>
+          <w:tcPr>
+            <w:tcBorders>
+              <w:top w:color="000000" w:space="0" w:sz="8" w:val="single"/>
+              <w:left w:color="000000" w:space="0" w:sz="8" w:val="single"/>
+              <w:bottom w:color="000000" w:space="0" w:sz="8" w:val="single"/>
+              <w:right w:color="000000" w:space="0" w:sz="8" w:val="single"/>
+            </w:tcBorders>
+            <w:tcMar>
+              <w:top w:w="45.0" w:type="dxa"/>
+              <w:left w:w="45.0" w:type="dxa"/>
+              <w:bottom w:w="45.0" w:type="dxa"/>
+              <w:right w:w="45.0" w:type="dxa"/>
+            </w:tcMar>
+            <w:vAlign w:val="center"/>
+          </w:tcPr>
+          <w:p>
+            <w:pPr>
+              <w:rPr/>
+            </w:pPr>
+            <w:r>
+              <w:rPr>
+                <w:rFonts w:ascii="Calibri" w:cs="Calibri" w:eastAsia="Calibri" w:hAnsi="Calibri"/>
+                <w:color w:val="000000"/>
+                <w:sz w:val="20"/>
+                <w:szCs w:val="20"/>
+                <w:rtl w:val="0"/>
+              </w:rPr>
+              <w:t xml:space="preserve">Background.Host</w:t>
+            </w:r>
+            <w:r>
+              <w:rPr>
+                <w:rtl w:val="0"/>
+              </w:rPr>
+            </w:r>
+          </w:p>
+        </w:tc>
+        <w:tc>
+          <w:tcPr>
+            <w:tcBorders>
+              <w:top w:color="000000" w:space="0" w:sz="8" w:val="single"/>
+              <w:left w:color="000000" w:space="0" w:sz="8" w:val="single"/>
+              <w:bottom w:color="000000" w:space="0" w:sz="8" w:val="single"/>
+              <w:right w:color="000000" w:space="0" w:sz="8" w:val="single"/>
+            </w:tcBorders>
+            <w:tcMar>
+              <w:top w:w="45.0" w:type="dxa"/>
+              <w:left w:w="45.0" w:type="dxa"/>
+              <w:bottom w:w="45.0" w:type="dxa"/>
+              <w:right w:w="45.0" w:type="dxa"/>
+            </w:tcMar>
+            <w:vAlign w:val="center"/>
+          </w:tcPr>
+          <w:p>
+            <w:pPr>
+              <w:rPr/>
+            </w:pPr>
+            <w:r>
+              <w:rPr>
+                <w:rFonts w:ascii="Calibri" w:cs="Calibri" w:eastAsia="Calibri" w:hAnsi="Calibri"/>
+                <w:b w:val="1"/>
+                <w:color w:val="0000ff"/>
+                <w:sz w:val="20"/>
+                <w:szCs w:val="20"/>
+                <w:u w:val="single"/>
+                <w:rtl w:val="0"/>
+              </w:rPr>
+              <w:t xml:space="preserve">pkg:nuget/Microsoft.NETCore.Platforms@3.1.0</w:t>
+            </w:r>
+            <w:r>
+              <w:rPr>
+                <w:rtl w:val="0"/>
+              </w:rPr>
+            </w:r>
+          </w:p>
+        </w:tc>
+        <w:tc>
+          <w:tcPr>
+            <w:tcBorders>
+              <w:top w:color="000000" w:space="0" w:sz="8" w:val="single"/>
+              <w:left w:color="000000" w:space="0" w:sz="8" w:val="single"/>
+              <w:bottom w:color="000000" w:space="0" w:sz="8" w:val="single"/>
+              <w:right w:color="000000" w:space="0" w:sz="8" w:val="single"/>
+            </w:tcBorders>
+            <w:tcMar>
+              <w:top w:w="45.0" w:type="dxa"/>
+              <w:left w:w="45.0" w:type="dxa"/>
+              <w:bottom w:w="45.0" w:type="dxa"/>
+              <w:right w:w="45.0" w:type="dxa"/>
+            </w:tcMar>
+            <w:vAlign w:val="center"/>
+          </w:tcPr>
+          <w:p>
+            <w:pPr>
+              <w:rPr/>
+            </w:pPr>
+            <w:r>
+              <w:rPr>
+                <w:rFonts w:ascii="Calibri" w:cs="Calibri" w:eastAsia="Calibri" w:hAnsi="Calibri"/>
+                <w:color w:val="000000"/>
+                <w:sz w:val="20"/>
+                <w:szCs w:val="20"/>
+                <w:rtl w:val="0"/>
+              </w:rPr>
+              <w:t xml:space="preserve">7.8</w:t>
+            </w:r>
+            <w:r>
+              <w:rPr>
+                <w:rtl w:val="0"/>
+              </w:rPr>
+            </w:r>
+          </w:p>
+        </w:tc>
+        <w:tc>
+          <w:tcPr>
+            <w:tcBorders>
+              <w:top w:color="000000" w:space="0" w:sz="8" w:val="single"/>
+              <w:left w:color="000000" w:space="0" w:sz="8" w:val="single"/>
+              <w:bottom w:color="000000" w:space="0" w:sz="8" w:val="single"/>
+              <w:right w:color="000000" w:space="0" w:sz="8" w:val="single"/>
+            </w:tcBorders>
+            <w:tcMar>
+              <w:top w:w="45.0" w:type="dxa"/>
+              <w:left w:w="45.0" w:type="dxa"/>
+              <w:bottom w:w="45.0" w:type="dxa"/>
+              <w:right w:w="45.0" w:type="dxa"/>
+            </w:tcMar>
+            <w:vAlign w:val="center"/>
+          </w:tcPr>
+          <w:p>
+            <w:pPr>
+              <w:rPr/>
+            </w:pPr>
             <w:hyperlink r:id="rId64">
               <w:r>
                 <w:rPr>
@@ -33093,95 +33344,12 @@
                 <w:rFonts w:ascii="Calibri" w:cs="Calibri" w:eastAsia="Calibri" w:hAnsi="Calibri"/>
                 <w:sz w:val="20"/>
                 <w:szCs w:val="20"/>
-                <w:highlight w:val="yellow"/>
-              </w:rPr>
-            </w:pPr>
-            <w:r>
-              <w:rPr>
-                <w:rFonts w:ascii="Calibri" w:cs="Calibri" w:eastAsia="Calibri" w:hAnsi="Calibri"/>
-                <w:sz w:val="20"/>
-                <w:szCs w:val="20"/>
-                <w:highlight w:val="yellow"/>
-                <w:rtl w:val="0"/>
-              </w:rPr>
-              <w:t xml:space="preserve">Either:</w:t>
-            </w:r>
-          </w:p>
-          <w:p>
-            <w:pPr>
-              <w:rPr>
-                <w:rFonts w:ascii="Calibri" w:cs="Calibri" w:eastAsia="Calibri" w:hAnsi="Calibri"/>
-                <w:sz w:val="20"/>
-                <w:szCs w:val="20"/>
-                <w:highlight w:val="yellow"/>
-              </w:rPr>
-            </w:pPr>
-            <w:r>
-              <w:rPr>
-                <w:rFonts w:ascii="Calibri" w:cs="Calibri" w:eastAsia="Calibri" w:hAnsi="Calibri"/>
-                <w:sz w:val="20"/>
-                <w:szCs w:val="20"/>
-                <w:highlight w:val="yellow"/>
-                <w:rtl w:val="0"/>
-              </w:rPr>
-              <w:t xml:space="preserve">To be addressed - &lt;PBI ID specify whether PBI is in the backlog or if it is in sprint for one of the teams&gt;</w:t>
-            </w:r>
-          </w:p>
-          <w:p>
-            <w:pPr>
-              <w:rPr>
-                <w:rFonts w:ascii="Calibri" w:cs="Calibri" w:eastAsia="Calibri" w:hAnsi="Calibri"/>
-                <w:sz w:val="20"/>
-                <w:szCs w:val="20"/>
-                <w:highlight w:val="yellow"/>
-              </w:rPr>
-            </w:pPr>
-            <w:r>
-              <w:rPr>
-                <w:rtl w:val="0"/>
-              </w:rPr>
-              <w:br w:type="textWrapping"/>
-            </w:r>
-            <w:r>
-              <w:rPr>
-                <w:rFonts w:ascii="Calibri" w:cs="Calibri" w:eastAsia="Calibri" w:hAnsi="Calibri"/>
-                <w:sz w:val="20"/>
-                <w:szCs w:val="20"/>
-                <w:highlight w:val="yellow"/>
-                <w:rtl w:val="0"/>
-              </w:rPr>
-              <w:t xml:space="preserve">or</w:t>
-            </w:r>
-            <w:r>
-              <w:rPr>
-                <w:rtl w:val="0"/>
-              </w:rPr>
-              <w:br w:type="textWrapping"/>
-            </w:r>
-            <w:r>
-              <w:rPr>
-                <w:rtl w:val="0"/>
-              </w:rPr>
-            </w:r>
-          </w:p>
-          <w:p>
-            <w:pPr>
-              <w:rPr>
-                <w:rFonts w:ascii="Calibri" w:cs="Calibri" w:eastAsia="Calibri" w:hAnsi="Calibri"/>
-                <w:sz w:val="20"/>
-                <w:szCs w:val="20"/>
-                <w:highlight w:val="yellow"/>
-              </w:rPr>
-            </w:pPr>
-            <w:r>
-              <w:rPr>
-                <w:rFonts w:ascii="Calibri" w:cs="Calibri" w:eastAsia="Calibri" w:hAnsi="Calibri"/>
-                <w:sz w:val="20"/>
-                <w:szCs w:val="20"/>
-                <w:highlight w:val="yellow"/>
-                <w:rtl w:val="0"/>
-              </w:rPr>
-              <w:t xml:space="preserve">Cannot be addressed - &lt;specify reason why&gt;</w:t>
+              </w:rPr>
+            </w:pPr>
+            <w:r>
+              <w:rPr>
+                <w:rtl w:val="0"/>
+              </w:rPr>
             </w:r>
           </w:p>
         </w:tc>
@@ -33259,7 +33427,7 @@
                 <w:u w:val="single"/>
                 <w:rtl w:val="0"/>
               </w:rPr>
-              <w:t xml:space="preserve">pkg:nuget/Microsoft.NETCore.Platforms@3.1.0</w:t>
+              <w:t xml:space="preserve">pkg:nuget/System.Private.DataContractSerialization@4.3.0</w:t>
             </w:r>
             <w:r>
               <w:rPr>
@@ -33296,7 +33464,7 @@
                 <w:szCs w:val="20"/>
                 <w:rtl w:val="0"/>
               </w:rPr>
-              <w:t xml:space="preserve">7.8</w:t>
+              <w:t xml:space="preserve">7.5</w:t>
             </w:r>
             <w:r>
               <w:rPr>
@@ -33336,7 +33504,7 @@
                   <w:u w:val="single"/>
                   <w:rtl w:val="0"/>
                 </w:rPr>
-                <w:t xml:space="preserve">[CVE-2023-29326] CWE-noinfo</w:t>
+                <w:t xml:space="preserve">[CVE-2023-21538] CWE-noinfo</w:t>
               </w:r>
             </w:hyperlink>
             <w:r>
@@ -33451,7 +33619,7 @@
                 <w:u w:val="single"/>
                 <w:rtl w:val="0"/>
               </w:rPr>
-              <w:t xml:space="preserve">pkg:nuget/System.Private.DataContractSerialization@4.3.0</w:t>
+              <w:t xml:space="preserve">pkg:nuget/System.Text.RegularExpressions@4.3.0</w:t>
             </w:r>
             <w:r>
               <w:rPr>
@@ -33528,7 +33696,7 @@
                   <w:u w:val="single"/>
                   <w:rtl w:val="0"/>
                 </w:rPr>
-                <w:t xml:space="preserve">[CVE-2023-21538] CWE-noinfo</w:t>
+                <w:t xml:space="preserve">[CVE-2019-0820] CWE-400: Uncontrolled Resource Consumption ('Resource Exhaustion')</w:t>
               </w:r>
             </w:hyperlink>
             <w:r>
@@ -33604,7 +33772,7 @@
                 <w:szCs w:val="20"/>
                 <w:rtl w:val="0"/>
               </w:rPr>
-              <w:t xml:space="preserve">Background.Host</w:t>
+              <w:t xml:space="preserve">REST</w:t>
             </w:r>
             <w:r>
               <w:rPr>
@@ -33643,7 +33811,7 @@
                 <w:u w:val="single"/>
                 <w:rtl w:val="0"/>
               </w:rPr>
-              <w:t xml:space="preserve">pkg:nuget/System.Text.RegularExpressions@4.3.0</w:t>
+              <w:t xml:space="preserve">pkg:nuget/System.Text.RegularExpressions@4.1.0</w:t>
             </w:r>
             <w:r>
               <w:rPr>
@@ -33796,7 +33964,7 @@
                 <w:szCs w:val="20"/>
                 <w:rtl w:val="0"/>
               </w:rPr>
-              <w:t xml:space="preserve">REST</w:t>
+              <w:t xml:space="preserve">REST.Host</w:t>
             </w:r>
             <w:r>
               <w:rPr>
@@ -33835,7 +34003,7 @@
                 <w:u w:val="single"/>
                 <w:rtl w:val="0"/>
               </w:rPr>
-              <w:t xml:space="preserve">pkg:nuget/System.Text.RegularExpressions@4.1.0</w:t>
+              <w:t xml:space="preserve">pkg:nuget/System.Private.DataContractSerialization@4.3.0</w:t>
             </w:r>
             <w:r>
               <w:rPr>
@@ -33912,7 +34080,7 @@
                   <w:u w:val="single"/>
                   <w:rtl w:val="0"/>
                 </w:rPr>
-                <w:t xml:space="preserve">[CVE-2019-0820] CWE-400: Uncontrolled Resource Consumption ('Resource Exhaustion')</w:t>
+                <w:t xml:space="preserve">[CVE-2023-21538] CWE-noinfo</w:t>
               </w:r>
             </w:hyperlink>
             <w:r>
@@ -34027,7 +34195,7 @@
                 <w:u w:val="single"/>
                 <w:rtl w:val="0"/>
               </w:rPr>
-              <w:t xml:space="preserve">pkg:nuget/System.Private.DataContractSerialization@4.3.0</w:t>
+              <w:t xml:space="preserve">pkg:nuget/System.Text.RegularExpressions@4.3.0</w:t>
             </w:r>
             <w:r>
               <w:rPr>
@@ -34104,7 +34272,7 @@
                   <w:u w:val="single"/>
                   <w:rtl w:val="0"/>
                 </w:rPr>
-                <w:t xml:space="preserve">[CVE-2023-21538] CWE-noinfo</w:t>
+                <w:t xml:space="preserve">[CVE-2019-0820] CWE-400: Uncontrolled Resource Consumption ('Resource Exhaustion')</w:t>
               </w:r>
             </w:hyperlink>
             <w:r>
@@ -34180,7 +34348,7 @@
                 <w:szCs w:val="20"/>
                 <w:rtl w:val="0"/>
               </w:rPr>
-              <w:t xml:space="preserve">REST.Host</w:t>
+              <w:t xml:space="preserve">REST.Startup</w:t>
             </w:r>
             <w:r>
               <w:rPr>
@@ -34219,7 +34387,7 @@
                 <w:u w:val="single"/>
                 <w:rtl w:val="0"/>
               </w:rPr>
-              <w:t xml:space="preserve">pkg:nuget/System.Text.RegularExpressions@4.3.0</w:t>
+              <w:t xml:space="preserve">pkg:nuget/System.Text.RegularExpressions@4.1.0</w:t>
             </w:r>
             <w:r>
               <w:rPr>
@@ -34286,198 +34454,6 @@
               <w:rPr/>
             </w:pPr>
             <w:hyperlink r:id="rId70">
-              <w:r>
-                <w:rPr>
-                  <w:rFonts w:ascii="Calibri" w:cs="Calibri" w:eastAsia="Calibri" w:hAnsi="Calibri"/>
-                  <w:b w:val="1"/>
-                  <w:color w:val="0000ff"/>
-                  <w:sz w:val="20"/>
-                  <w:szCs w:val="20"/>
-                  <w:u w:val="single"/>
-                  <w:rtl w:val="0"/>
-                </w:rPr>
-                <w:t xml:space="preserve">[CVE-2019-0820] CWE-400: Uncontrolled Resource Consumption ('Resource Exhaustion')</w:t>
-              </w:r>
-            </w:hyperlink>
-            <w:r>
-              <w:rPr>
-                <w:rtl w:val="0"/>
-              </w:rPr>
-            </w:r>
-          </w:p>
-        </w:tc>
-        <w:tc>
-          <w:tcPr>
-            <w:tcBorders>
-              <w:top w:color="000000" w:space="0" w:sz="8" w:val="single"/>
-              <w:left w:color="000000" w:space="0" w:sz="8" w:val="single"/>
-              <w:bottom w:color="000000" w:space="0" w:sz="8" w:val="single"/>
-              <w:right w:color="000000" w:space="0" w:sz="8" w:val="single"/>
-            </w:tcBorders>
-            <w:tcMar>
-              <w:top w:w="45.0" w:type="dxa"/>
-              <w:left w:w="45.0" w:type="dxa"/>
-              <w:bottom w:w="45.0" w:type="dxa"/>
-              <w:right w:w="45.0" w:type="dxa"/>
-            </w:tcMar>
-            <w:vAlign w:val="center"/>
-          </w:tcPr>
-          <w:p>
-            <w:pPr>
-              <w:rPr>
-                <w:rFonts w:ascii="Calibri" w:cs="Calibri" w:eastAsia="Calibri" w:hAnsi="Calibri"/>
-                <w:sz w:val="20"/>
-                <w:szCs w:val="20"/>
-              </w:rPr>
-            </w:pPr>
-            <w:r>
-              <w:rPr>
-                <w:rtl w:val="0"/>
-              </w:rPr>
-            </w:r>
-          </w:p>
-        </w:tc>
-      </w:tr>
-      <w:tr>
-        <w:trPr>
-          <w:cantSplit w:val="0"/>
-          <w:trHeight w:val="300" w:hRule="atLeast"/>
-          <w:tblHeader w:val="0"/>
-        </w:trPr>
-        <w:tc>
-          <w:tcPr>
-            <w:tcBorders>
-              <w:top w:color="000000" w:space="0" w:sz="8" w:val="single"/>
-              <w:left w:color="000000" w:space="0" w:sz="8" w:val="single"/>
-              <w:bottom w:color="000000" w:space="0" w:sz="8" w:val="single"/>
-              <w:right w:color="000000" w:space="0" w:sz="8" w:val="single"/>
-            </w:tcBorders>
-            <w:tcMar>
-              <w:top w:w="45.0" w:type="dxa"/>
-              <w:left w:w="45.0" w:type="dxa"/>
-              <w:bottom w:w="45.0" w:type="dxa"/>
-              <w:right w:w="45.0" w:type="dxa"/>
-            </w:tcMar>
-            <w:vAlign w:val="center"/>
-          </w:tcPr>
-          <w:p>
-            <w:pPr>
-              <w:rPr/>
-            </w:pPr>
-            <w:r>
-              <w:rPr>
-                <w:rFonts w:ascii="Calibri" w:cs="Calibri" w:eastAsia="Calibri" w:hAnsi="Calibri"/>
-                <w:color w:val="000000"/>
-                <w:sz w:val="20"/>
-                <w:szCs w:val="20"/>
-                <w:rtl w:val="0"/>
-              </w:rPr>
-              <w:t xml:space="preserve">REST.Startup</w:t>
-            </w:r>
-            <w:r>
-              <w:rPr>
-                <w:rtl w:val="0"/>
-              </w:rPr>
-            </w:r>
-          </w:p>
-        </w:tc>
-        <w:tc>
-          <w:tcPr>
-            <w:tcBorders>
-              <w:top w:color="000000" w:space="0" w:sz="8" w:val="single"/>
-              <w:left w:color="000000" w:space="0" w:sz="8" w:val="single"/>
-              <w:bottom w:color="000000" w:space="0" w:sz="8" w:val="single"/>
-              <w:right w:color="000000" w:space="0" w:sz="8" w:val="single"/>
-            </w:tcBorders>
-            <w:tcMar>
-              <w:top w:w="45.0" w:type="dxa"/>
-              <w:left w:w="45.0" w:type="dxa"/>
-              <w:bottom w:w="45.0" w:type="dxa"/>
-              <w:right w:w="45.0" w:type="dxa"/>
-            </w:tcMar>
-            <w:vAlign w:val="center"/>
-          </w:tcPr>
-          <w:p>
-            <w:pPr>
-              <w:rPr/>
-            </w:pPr>
-            <w:r>
-              <w:rPr>
-                <w:rFonts w:ascii="Calibri" w:cs="Calibri" w:eastAsia="Calibri" w:hAnsi="Calibri"/>
-                <w:b w:val="1"/>
-                <w:color w:val="0000ff"/>
-                <w:sz w:val="20"/>
-                <w:szCs w:val="20"/>
-                <w:u w:val="single"/>
-                <w:rtl w:val="0"/>
-              </w:rPr>
-              <w:t xml:space="preserve">pkg:nuget/System.Text.RegularExpressions@4.1.0</w:t>
-            </w:r>
-            <w:r>
-              <w:rPr>
-                <w:rtl w:val="0"/>
-              </w:rPr>
-            </w:r>
-          </w:p>
-        </w:tc>
-        <w:tc>
-          <w:tcPr>
-            <w:tcBorders>
-              <w:top w:color="000000" w:space="0" w:sz="8" w:val="single"/>
-              <w:left w:color="000000" w:space="0" w:sz="8" w:val="single"/>
-              <w:bottom w:color="000000" w:space="0" w:sz="8" w:val="single"/>
-              <w:right w:color="000000" w:space="0" w:sz="8" w:val="single"/>
-            </w:tcBorders>
-            <w:tcMar>
-              <w:top w:w="45.0" w:type="dxa"/>
-              <w:left w:w="45.0" w:type="dxa"/>
-              <w:bottom w:w="45.0" w:type="dxa"/>
-              <w:right w:w="45.0" w:type="dxa"/>
-            </w:tcMar>
-            <w:vAlign w:val="center"/>
-          </w:tcPr>
-          <w:p>
-            <w:pPr>
-              <w:rPr/>
-            </w:pPr>
-            <w:r>
-              <w:rPr>
-                <w:rFonts w:ascii="Calibri" w:cs="Calibri" w:eastAsia="Calibri" w:hAnsi="Calibri"/>
-                <w:color w:val="000000"/>
-                <w:sz w:val="20"/>
-                <w:szCs w:val="20"/>
-                <w:rtl w:val="0"/>
-              </w:rPr>
-              <w:t xml:space="preserve">7.5</w:t>
-            </w:r>
-            <w:r>
-              <w:rPr>
-                <w:rtl w:val="0"/>
-              </w:rPr>
-            </w:r>
-          </w:p>
-        </w:tc>
-        <w:tc>
-          <w:tcPr>
-            <w:tcBorders>
-              <w:top w:color="000000" w:space="0" w:sz="8" w:val="single"/>
-              <w:left w:color="000000" w:space="0" w:sz="8" w:val="single"/>
-              <w:bottom w:color="000000" w:space="0" w:sz="8" w:val="single"/>
-              <w:right w:color="000000" w:space="0" w:sz="8" w:val="single"/>
-            </w:tcBorders>
-            <w:tcMar>
-              <w:top w:w="45.0" w:type="dxa"/>
-              <w:left w:w="45.0" w:type="dxa"/>
-              <w:bottom w:w="45.0" w:type="dxa"/>
-              <w:right w:w="45.0" w:type="dxa"/>
-            </w:tcMar>
-            <w:vAlign w:val="center"/>
-          </w:tcPr>
-          <w:p>
-            <w:pPr>
-              <w:rPr/>
-            </w:pPr>
-            <w:hyperlink r:id="rId71">
               <w:r>
                 <w:rPr>
                   <w:rFonts w:ascii="Calibri" w:cs="Calibri" w:eastAsia="Calibri" w:hAnsi="Calibri"/>
@@ -34761,12 +34737,12 @@
       </w:r>
     </w:p>
     <w:sectPr>
-      <w:headerReference r:id="rId72" w:type="default"/>
-      <w:headerReference r:id="rId73" w:type="first"/>
-      <w:headerReference r:id="rId74" w:type="even"/>
-      <w:footerReference r:id="rId75" w:type="default"/>
-      <w:footerReference r:id="rId76" w:type="first"/>
-      <w:footerReference r:id="rId77" w:type="even"/>
+      <w:headerReference r:id="rId71" w:type="default"/>
+      <w:headerReference r:id="rId72" w:type="first"/>
+      <w:headerReference r:id="rId73" w:type="even"/>
+      <w:footerReference r:id="rId74" w:type="default"/>
+      <w:footerReference r:id="rId75" w:type="first"/>
+      <w:footerReference r:id="rId76" w:type="even"/>
       <w:type w:val="nextPage"/>
       <w:pgSz w:h="11906" w:w="16838" w:orient="landscape"/>
       <w:pgMar w:bottom="1304" w:top="1304" w:left="1814" w:right="1843" w:header="425" w:footer="680"/>
@@ -35417,12 +35393,12 @@
                     <wp:extent cx="462915" cy="462915"/>
                     <wp:effectExtent b="0" l="0" r="0" t="0"/>
                     <wp:wrapSquare wrapText="bothSides" distB="0" distT="0" distL="0" distR="0"/>
-                    <wp:docPr descr="OFFICIAL" id="1499474430" name="image9.png"/>
+                    <wp:docPr descr="OFFICIAL" id="1499474430" name="image11.png"/>
                     <a:graphic>
                       <a:graphicData uri="http://schemas.openxmlformats.org/drawingml/2006/picture">
                         <pic:pic>
                           <pic:nvPicPr>
-                            <pic:cNvPr descr="OFFICIAL" id="0" name="image9.png"/>
+                            <pic:cNvPr descr="OFFICIAL" id="0" name="image11.png"/>
                             <pic:cNvPicPr preferRelativeResize="0"/>
                           </pic:nvPicPr>
                           <pic:blipFill>
@@ -35783,12 +35759,12 @@
               <wp:extent cx="462915" cy="462915"/>
               <wp:effectExtent b="0" l="0" r="0" t="0"/>
               <wp:wrapSquare wrapText="bothSides" distB="0" distT="0" distL="0" distR="0"/>
-              <wp:docPr descr="OFFICIAL" id="1499474431" name="image10.png"/>
+              <wp:docPr descr="OFFICIAL" id="1499474431" name="image12.png"/>
               <a:graphic>
                 <a:graphicData uri="http://schemas.openxmlformats.org/drawingml/2006/picture">
                   <pic:pic>
                     <pic:nvPicPr>
-                      <pic:cNvPr descr="OFFICIAL" id="0" name="image10.png"/>
+                      <pic:cNvPr descr="OFFICIAL" id="0" name="image12.png"/>
                       <pic:cNvPicPr preferRelativeResize="0"/>
                     </pic:nvPicPr>
                     <pic:blipFill>
@@ -35936,12 +35912,12 @@
               <wp:extent cx="462915" cy="462915"/>
               <wp:effectExtent b="0" l="0" r="0" t="0"/>
               <wp:wrapSquare wrapText="bothSides" distB="0" distT="0" distL="0" distR="0"/>
-              <wp:docPr descr="OFFICIAL" id="1499474432" name="image11.png"/>
+              <wp:docPr descr="OFFICIAL" id="1499474432" name="image13.png"/>
               <a:graphic>
                 <a:graphicData uri="http://schemas.openxmlformats.org/drawingml/2006/picture">
                   <pic:pic>
                     <pic:nvPicPr>
-                      <pic:cNvPr descr="OFFICIAL" id="0" name="image11.png"/>
+                      <pic:cNvPr descr="OFFICIAL" id="0" name="image13.png"/>
                       <pic:cNvPicPr preferRelativeResize="0"/>
                     </pic:nvPicPr>
                     <pic:blipFill>
@@ -36242,12 +36218,12 @@
               <wp:extent cx="462915" cy="462915"/>
               <wp:effectExtent b="0" l="0" r="0" t="0"/>
               <wp:wrapSquare wrapText="bothSides" distB="0" distT="0" distL="0" distR="0"/>
-              <wp:docPr descr="OFFICIAL" id="1499474426" name="image5.png"/>
+              <wp:docPr descr="OFFICIAL" id="1499474426" name="image4.png"/>
               <a:graphic>
                 <a:graphicData uri="http://schemas.openxmlformats.org/drawingml/2006/picture">
                   <pic:pic>
                     <pic:nvPicPr>
-                      <pic:cNvPr descr="OFFICIAL" id="0" name="image5.png"/>
+                      <pic:cNvPr descr="OFFICIAL" id="0" name="image4.png"/>
                       <pic:cNvPicPr preferRelativeResize="0"/>
                     </pic:nvPicPr>
                     <pic:blipFill>
@@ -36395,12 +36371,12 @@
               <wp:extent cx="462915" cy="462915"/>
               <wp:effectExtent b="0" l="0" r="0" t="0"/>
               <wp:wrapSquare wrapText="bothSides" distB="0" distT="0" distL="0" distR="0"/>
-              <wp:docPr descr="OFFICIAL" id="1499474427" name="image6.png"/>
+              <wp:docPr descr="OFFICIAL" id="1499474427" name="image5.png"/>
               <a:graphic>
                 <a:graphicData uri="http://schemas.openxmlformats.org/drawingml/2006/picture">
                   <pic:pic>
                     <pic:nvPicPr>
-                      <pic:cNvPr descr="OFFICIAL" id="0" name="image6.png"/>
+                      <pic:cNvPr descr="OFFICIAL" id="0" name="image5.png"/>
                       <pic:cNvPicPr preferRelativeResize="0"/>
                     </pic:nvPicPr>
                     <pic:blipFill>
@@ -36548,12 +36524,12 @@
               <wp:extent cx="462915" cy="462915"/>
               <wp:effectExtent b="0" l="0" r="0" t="0"/>
               <wp:wrapSquare wrapText="bothSides" distB="0" distT="0" distL="0" distR="0"/>
-              <wp:docPr descr="OFFICIAL" id="1499474428" name="image7.png"/>
+              <wp:docPr descr="OFFICIAL" id="1499474428" name="image9.png"/>
               <a:graphic>
                 <a:graphicData uri="http://schemas.openxmlformats.org/drawingml/2006/picture">
                   <pic:pic>
                     <pic:nvPicPr>
-                      <pic:cNvPr descr="OFFICIAL" id="0" name="image7.png"/>
+                      <pic:cNvPr descr="OFFICIAL" id="0" name="image9.png"/>
                       <pic:cNvPicPr preferRelativeResize="0"/>
                     </pic:nvPicPr>
                     <pic:blipFill>
@@ -36701,12 +36677,12 @@
               <wp:extent cx="462915" cy="462915"/>
               <wp:effectExtent b="0" l="0" r="0" t="0"/>
               <wp:wrapSquare wrapText="bothSides" distB="0" distT="0" distL="0" distR="0"/>
-              <wp:docPr descr="OFFICIAL" id="1499474429" name="image8.png"/>
+              <wp:docPr descr="OFFICIAL" id="1499474429" name="image10.png"/>
               <a:graphic>
                 <a:graphicData uri="http://schemas.openxmlformats.org/drawingml/2006/picture">
                   <pic:pic>
                     <pic:nvPicPr>
-                      <pic:cNvPr descr="OFFICIAL" id="0" name="image8.png"/>
+                      <pic:cNvPr descr="OFFICIAL" id="0" name="image10.png"/>
                       <pic:cNvPicPr preferRelativeResize="0"/>
                     </pic:nvPicPr>
                     <pic:blipFill>
@@ -36927,12 +36903,12 @@
                     <wp:extent cx="462915" cy="462915"/>
                     <wp:effectExtent b="0" l="0" r="0" t="0"/>
                     <wp:wrapSquare wrapText="bothSides" distB="0" distT="0" distL="0" distR="0"/>
-                    <wp:docPr descr="OFFICIAL" id="1499474425" name="image4.png"/>
+                    <wp:docPr descr="OFFICIAL" id="1499474425" name="image2.png"/>
                     <a:graphic>
                       <a:graphicData uri="http://schemas.openxmlformats.org/drawingml/2006/picture">
                         <pic:pic>
                           <pic:nvPicPr>
-                            <pic:cNvPr descr="OFFICIAL" id="0" name="image4.png"/>
+                            <pic:cNvPr descr="OFFICIAL" id="0" name="image2.png"/>
                             <pic:cNvPicPr preferRelativeResize="0"/>
                           </pic:nvPicPr>
                           <pic:blipFill>
@@ -37293,12 +37269,12 @@
               <wp:extent cx="462915" cy="462915"/>
               <wp:effectExtent b="0" l="0" r="0" t="0"/>
               <wp:wrapSquare wrapText="bothSides" distB="0" distT="0" distL="0" distR="0"/>
-              <wp:docPr descr="OFFICIAL" id="1499474433" name="image12.png"/>
+              <wp:docPr descr="OFFICIAL" id="1499474433" name="image14.png"/>
               <a:graphic>
                 <a:graphicData uri="http://schemas.openxmlformats.org/drawingml/2006/picture">
                   <pic:pic>
                     <pic:nvPicPr>
-                      <pic:cNvPr descr="OFFICIAL" id="0" name="image12.png"/>
+                      <pic:cNvPr descr="OFFICIAL" id="0" name="image14.png"/>
                       <pic:cNvPicPr preferRelativeResize="0"/>
                     </pic:nvPicPr>
                     <pic:blipFill>
@@ -37446,12 +37422,12 @@
               <wp:extent cx="462915" cy="462915"/>
               <wp:effectExtent b="0" l="0" r="0" t="0"/>
               <wp:wrapSquare wrapText="bothSides" distB="0" distT="0" distL="0" distR="0"/>
-              <wp:docPr descr="OFFICIAL" id="1499474434" name="image13.png"/>
+              <wp:docPr descr="OFFICIAL" id="1499474434" name="image15.png"/>
               <a:graphic>
                 <a:graphicData uri="http://schemas.openxmlformats.org/drawingml/2006/picture">
                   <pic:pic>
                     <pic:nvPicPr>
-                      <pic:cNvPr descr="OFFICIAL" id="0" name="image13.png"/>
+                      <pic:cNvPr descr="OFFICIAL" id="0" name="image15.png"/>
                       <pic:cNvPicPr preferRelativeResize="0"/>
                     </pic:nvPicPr>
                     <pic:blipFill>
@@ -37711,12 +37687,12 @@
                     <wp:extent cx="462915" cy="462915"/>
                     <wp:effectExtent b="0" l="0" r="0" t="0"/>
                     <wp:wrapSquare wrapText="bothSides" distB="0" distT="0" distL="0" distR="0"/>
-                    <wp:docPr descr="OFFICIAL" id="1499474441" name="image21.png"/>
+                    <wp:docPr descr="OFFICIAL" id="1499474441" name="image22.png"/>
                     <a:graphic>
                       <a:graphicData uri="http://schemas.openxmlformats.org/drawingml/2006/picture">
                         <pic:pic>
                           <pic:nvPicPr>
-                            <pic:cNvPr descr="OFFICIAL" id="0" name="image21.png"/>
+                            <pic:cNvPr descr="OFFICIAL" id="0" name="image22.png"/>
                             <pic:cNvPicPr preferRelativeResize="0"/>
                           </pic:nvPicPr>
                           <pic:blipFill>
@@ -38323,12 +38299,12 @@
               <wp:extent cx="462915" cy="462915"/>
               <wp:effectExtent b="0" l="0" r="0" t="0"/>
               <wp:wrapSquare wrapText="bothSides" distB="0" distT="0" distL="0" distR="0"/>
-              <wp:docPr descr="OFFICIAL" id="1499474442" name="image22.png"/>
+              <wp:docPr descr="OFFICIAL" id="1499474442" name="image23.png"/>
               <a:graphic>
                 <a:graphicData uri="http://schemas.openxmlformats.org/drawingml/2006/picture">
                   <pic:pic>
                     <pic:nvPicPr>
-                      <pic:cNvPr descr="OFFICIAL" id="0" name="image22.png"/>
+                      <pic:cNvPr descr="OFFICIAL" id="0" name="image23.png"/>
                       <pic:cNvPicPr preferRelativeResize="0"/>
                     </pic:nvPicPr>
                     <pic:blipFill>
@@ -38476,12 +38452,12 @@
               <wp:extent cx="462915" cy="462915"/>
               <wp:effectExtent b="0" l="0" r="0" t="0"/>
               <wp:wrapSquare wrapText="bothSides" distB="0" distT="0" distL="0" distR="0"/>
-              <wp:docPr descr="OFFICIAL" id="1499474444" name="image24.png"/>
+              <wp:docPr descr="OFFICIAL" id="1499474444" name="image25.png"/>
               <a:graphic>
                 <a:graphicData uri="http://schemas.openxmlformats.org/drawingml/2006/picture">
                   <pic:pic>
                     <pic:nvPicPr>
-                      <pic:cNvPr descr="OFFICIAL" id="0" name="image24.png"/>
+                      <pic:cNvPr descr="OFFICIAL" id="0" name="image25.png"/>
                       <pic:cNvPicPr preferRelativeResize="0"/>
                     </pic:nvPicPr>
                     <pic:blipFill>
@@ -39005,12 +38981,12 @@
                     <wp:extent cx="462915" cy="462915"/>
                     <wp:effectExtent b="0" l="0" r="0" t="0"/>
                     <wp:wrapSquare wrapText="bothSides" distB="0" distT="0" distL="0" distR="0"/>
-                    <wp:docPr descr="OFFICIAL" id="1499474438" name="image18.png"/>
+                    <wp:docPr descr="OFFICIAL" id="1499474438" name="image19.png"/>
                     <a:graphic>
                       <a:graphicData uri="http://schemas.openxmlformats.org/drawingml/2006/picture">
                         <pic:pic>
                           <pic:nvPicPr>
-                            <pic:cNvPr descr="OFFICIAL" id="0" name="image18.png"/>
+                            <pic:cNvPr descr="OFFICIAL" id="0" name="image19.png"/>
                             <pic:cNvPicPr preferRelativeResize="0"/>
                           </pic:nvPicPr>
                           <pic:blipFill>
@@ -39280,12 +39256,12 @@
               <wp:extent cx="462915" cy="462915"/>
               <wp:effectExtent b="0" l="0" r="0" t="0"/>
               <wp:wrapSquare wrapText="bothSides" distB="0" distT="0" distL="0" distR="0"/>
-              <wp:docPr descr="OFFICIAL" id="1499474437" name="image17.png"/>
+              <wp:docPr descr="OFFICIAL" id="1499474437" name="image18.png"/>
               <a:graphic>
                 <a:graphicData uri="http://schemas.openxmlformats.org/drawingml/2006/picture">
                   <pic:pic>
                     <pic:nvPicPr>
-                      <pic:cNvPr descr="OFFICIAL" id="0" name="image17.png"/>
+                      <pic:cNvPr descr="OFFICIAL" id="0" name="image18.png"/>
                       <pic:cNvPicPr preferRelativeResize="0"/>
                     </pic:nvPicPr>
                     <pic:blipFill>
@@ -39433,12 +39409,12 @@
               <wp:extent cx="462915" cy="462915"/>
               <wp:effectExtent b="0" l="0" r="0" t="0"/>
               <wp:wrapSquare wrapText="bothSides" distB="0" distT="0" distL="0" distR="0"/>
-              <wp:docPr descr="OFFICIAL" id="1499474440" name="image20.png"/>
+              <wp:docPr descr="OFFICIAL" id="1499474440" name="image21.png"/>
               <a:graphic>
                 <a:graphicData uri="http://schemas.openxmlformats.org/drawingml/2006/picture">
                   <pic:pic>
                     <pic:nvPicPr>
-                      <pic:cNvPr descr="OFFICIAL" id="0" name="image20.png"/>
+                      <pic:cNvPr descr="OFFICIAL" id="0" name="image21.png"/>
                       <pic:cNvPicPr preferRelativeResize="0"/>
                     </pic:nvPicPr>
                     <pic:blipFill>
@@ -39586,12 +39562,12 @@
               <wp:extent cx="462915" cy="462915"/>
               <wp:effectExtent b="0" l="0" r="0" t="0"/>
               <wp:wrapSquare wrapText="bothSides" distB="0" distT="0" distL="0" distR="0"/>
-              <wp:docPr descr="OFFICIAL" id="1499474439" name="image19.png"/>
+              <wp:docPr descr="OFFICIAL" id="1499474439" name="image20.png"/>
               <a:graphic>
                 <a:graphicData uri="http://schemas.openxmlformats.org/drawingml/2006/picture">
                   <pic:pic>
                     <pic:nvPicPr>
-                      <pic:cNvPr descr="OFFICIAL" id="0" name="image19.png"/>
+                      <pic:cNvPr descr="OFFICIAL" id="0" name="image20.png"/>
                       <pic:cNvPicPr preferRelativeResize="0"/>
                     </pic:nvPicPr>
                     <pic:blipFill>
@@ -39739,12 +39715,12 @@
               <wp:extent cx="462915" cy="462915"/>
               <wp:effectExtent b="0" l="0" r="0" t="0"/>
               <wp:wrapSquare wrapText="bothSides" distB="0" distT="0" distL="0" distR="0"/>
-              <wp:docPr descr="OFFICIAL" id="1499474436" name="image16.png"/>
+              <wp:docPr descr="OFFICIAL" id="1499474436" name="image17.png"/>
               <a:graphic>
                 <a:graphicData uri="http://schemas.openxmlformats.org/drawingml/2006/picture">
                   <pic:pic>
                     <pic:nvPicPr>
-                      <pic:cNvPr descr="OFFICIAL" id="0" name="image16.png"/>
+                      <pic:cNvPr descr="OFFICIAL" id="0" name="image17.png"/>
                       <pic:cNvPicPr preferRelativeResize="0"/>
                     </pic:nvPicPr>
                     <pic:blipFill>
@@ -39892,12 +39868,12 @@
               <wp:extent cx="462915" cy="462915"/>
               <wp:effectExtent b="0" l="0" r="0" t="0"/>
               <wp:wrapSquare wrapText="bothSides" distB="0" distT="0" distL="0" distR="0"/>
-              <wp:docPr descr="OFFICIAL" id="1499474435" name="image14.png"/>
+              <wp:docPr descr="OFFICIAL" id="1499474435" name="image16.png"/>
               <a:graphic>
                 <a:graphicData uri="http://schemas.openxmlformats.org/drawingml/2006/picture">
                   <pic:pic>
                     <pic:nvPicPr>
-                      <pic:cNvPr descr="OFFICIAL" id="0" name="image14.png"/>
+                      <pic:cNvPr descr="OFFICIAL" id="0" name="image16.png"/>
                       <pic:cNvPicPr preferRelativeResize="0"/>
                     </pic:nvPicPr>
                     <pic:blipFill>

--- a/lambda/templates/myID_FT&PT_TCM_{Release}_{Year} (2).docx
+++ b/lambda/templates/myID_FT&PT_TCM_{Release}_{Year} (2).docx
@@ -1214,12 +1214,12 @@
                 <wp:inline distB="0" distT="0" distL="0" distR="0">
                   <wp:extent cx="166370" cy="166370"/>
                   <wp:effectExtent b="0" l="0" r="0" t="0"/>
-                  <wp:docPr descr="attention_pms" id="1499474452" name="image7.jpg"/>
+                  <wp:docPr descr="attention_pms" id="1499474452" name="image2.jpg"/>
                   <a:graphic>
                     <a:graphicData uri="http://schemas.openxmlformats.org/drawingml/2006/picture">
                       <pic:pic>
                         <pic:nvPicPr>
-                          <pic:cNvPr descr="attention_pms" id="0" name="image7.jpg"/>
+                          <pic:cNvPr descr="attention_pms" id="0" name="image2.jpg"/>
                           <pic:cNvPicPr preferRelativeResize="0"/>
                         </pic:nvPicPr>
                         <pic:blipFill>
@@ -1276,12 +1276,12 @@
                 <wp:inline distB="0" distT="0" distL="0" distR="0">
                   <wp:extent cx="166370" cy="166370"/>
                   <wp:effectExtent b="0" l="0" r="0" t="0"/>
-                  <wp:docPr descr="direction_pms" id="1499474451" name="image3.jpg"/>
+                  <wp:docPr descr="direction_pms" id="1499474451" name="image9.jpg"/>
                   <a:graphic>
                     <a:graphicData uri="http://schemas.openxmlformats.org/drawingml/2006/picture">
                       <pic:pic>
                         <pic:nvPicPr>
-                          <pic:cNvPr descr="direction_pms" id="0" name="image3.jpg"/>
+                          <pic:cNvPr descr="direction_pms" id="0" name="image9.jpg"/>
                           <pic:cNvPicPr preferRelativeResize="0"/>
                         </pic:nvPicPr>
                         <pic:blipFill>
@@ -5527,12 +5527,12 @@
           <wp:inline distB="0" distT="0" distL="0" distR="0">
             <wp:extent cx="180975" cy="180975"/>
             <wp:effectExtent b="0" l="0" r="0" t="0"/>
-            <wp:docPr id="1499474454" name="image6.png"/>
+            <wp:docPr id="1499474454" name="image3.png"/>
             <a:graphic>
               <a:graphicData uri="http://schemas.openxmlformats.org/drawingml/2006/picture">
                 <pic:pic>
                   <pic:nvPicPr>
-                    <pic:cNvPr id="0" name="image6.png"/>
+                    <pic:cNvPr id="0" name="image3.png"/>
                     <pic:cNvPicPr preferRelativeResize="0"/>
                   </pic:nvPicPr>
                   <pic:blipFill>
@@ -7695,12 +7695,12 @@
           <wp:inline distB="0" distT="0" distL="0" distR="0">
             <wp:extent cx="180975" cy="180975"/>
             <wp:effectExtent b="0" l="0" r="0" t="0"/>
-            <wp:docPr id="1499474453" name="image6.png"/>
+            <wp:docPr id="1499474453" name="image3.png"/>
             <a:graphic>
               <a:graphicData uri="http://schemas.openxmlformats.org/drawingml/2006/picture">
                 <pic:pic>
                   <pic:nvPicPr>
-                    <pic:cNvPr id="0" name="image6.png"/>
+                    <pic:cNvPr id="0" name="image3.png"/>
                     <pic:cNvPicPr preferRelativeResize="0"/>
                   </pic:nvPicPr>
                   <pic:blipFill>
@@ -12257,12 +12257,12 @@
                 <wp:inline distB="0" distT="0" distL="0" distR="0">
                   <wp:extent cx="552450" cy="142875"/>
                   <wp:effectExtent b="0" l="0" r="0" t="0"/>
-                  <wp:docPr id="1499474456" name="image8.png"/>
+                  <wp:docPr id="1499474456" name="image12.png"/>
                   <a:graphic>
                     <a:graphicData uri="http://schemas.openxmlformats.org/drawingml/2006/picture">
                       <pic:pic>
                         <pic:nvPicPr>
-                          <pic:cNvPr id="0" name="image8.png"/>
+                          <pic:cNvPr id="0" name="image12.png"/>
                           <pic:cNvPicPr preferRelativeResize="0"/>
                         </pic:nvPicPr>
                         <pic:blipFill>
@@ -12449,12 +12449,12 @@
                 <wp:inline distB="0" distT="0" distL="0" distR="0">
                   <wp:extent cx="552450" cy="142875"/>
                   <wp:effectExtent b="0" l="0" r="0" t="0"/>
-                  <wp:docPr id="1499474455" name="image8.png"/>
+                  <wp:docPr id="1499474455" name="image12.png"/>
                   <a:graphic>
                     <a:graphicData uri="http://schemas.openxmlformats.org/drawingml/2006/picture">
                       <pic:pic>
                         <pic:nvPicPr>
-                          <pic:cNvPr id="0" name="image8.png"/>
+                          <pic:cNvPr id="0" name="image12.png"/>
                           <pic:cNvPicPr preferRelativeResize="0"/>
                         </pic:nvPicPr>
                         <pic:blipFill>
@@ -12998,12 +12998,12 @@
                 <wp:inline distB="0" distT="0" distL="0" distR="0">
                   <wp:extent cx="552450" cy="142875"/>
                   <wp:effectExtent b="0" l="0" r="0" t="0"/>
-                  <wp:docPr id="1499474457" name="image8.png"/>
+                  <wp:docPr id="1499474457" name="image12.png"/>
                   <a:graphic>
                     <a:graphicData uri="http://schemas.openxmlformats.org/drawingml/2006/picture">
                       <pic:pic>
                         <pic:nvPicPr>
-                          <pic:cNvPr id="0" name="image8.png"/>
+                          <pic:cNvPr id="0" name="image12.png"/>
                           <pic:cNvPicPr preferRelativeResize="0"/>
                         </pic:nvPicPr>
                         <pic:blipFill>
@@ -24641,7 +24641,7 @@
       <w:tr>
         <w:trPr>
           <w:cantSplit w:val="0"/>
-          <w:trHeight w:val="315" w:hRule="atLeast"/>
+          <w:trHeight w:val="300" w:hRule="atLeast"/>
           <w:tblHeader w:val="0"/>
         </w:trPr>
         <w:tc>
@@ -24821,6 +24821,7 @@
         </w:trPr>
         <w:tc>
           <w:tcPr>
+            <w:gridSpan w:val="4"/>
             <w:tcBorders>
               <w:top w:color="000000" w:space="0" w:sz="6" w:val="single"/>
               <w:left w:color="000000" w:space="0" w:sz="6" w:val="single"/>
@@ -24835,36 +24836,153 @@
           </w:tcPr>
           <w:p>
             <w:pPr>
-              <w:rPr>
-                <w:rFonts w:ascii="Calibri" w:cs="Calibri" w:eastAsia="Calibri" w:hAnsi="Calibri"/>
-                <w:color w:val="000000"/>
+              <w:widowControl w:val="0"/>
+              <w:spacing w:line="335.99999999999994" w:lineRule="auto"/>
+              <w:rPr>
+                <w:rFonts w:ascii="Courier New" w:cs="Courier New" w:eastAsia="Courier New" w:hAnsi="Courier New"/>
+                <w:color w:val="404040"/>
+                <w:sz w:val="18"/>
+                <w:szCs w:val="18"/>
+                <w:highlight w:val="white"/>
+              </w:rPr>
+            </w:pPr>
+            <w:r>
+              <w:rPr>
+                <w:rFonts w:ascii="Courier New" w:cs="Courier New" w:eastAsia="Courier New" w:hAnsi="Courier New"/>
+                <w:color w:val="404040"/>
+                <w:sz w:val="18"/>
+                <w:szCs w:val="18"/>
+                <w:highlight w:val="white"/>
+                <w:rtl w:val="0"/>
+              </w:rPr>
+              <w:t xml:space="preserve">{%tr for tde in </w:t>
+            </w:r>
+            <w:r>
+              <w:rPr>
+                <w:rFonts w:ascii="Courier New" w:cs="Courier New" w:eastAsia="Courier New" w:hAnsi="Courier New"/>
+                <w:color w:val="ce9178"/>
+                <w:sz w:val="21"/>
+                <w:szCs w:val="21"/>
+                <w:highlight w:val="white"/>
+                <w:rtl w:val="0"/>
+              </w:rPr>
+              <w:t xml:space="preserve">TestRandD</w:t>
+            </w:r>
+            <w:r>
+              <w:rPr>
+                <w:rFonts w:ascii="Courier New" w:cs="Courier New" w:eastAsia="Courier New" w:hAnsi="Courier New"/>
+                <w:color w:val="404040"/>
+                <w:sz w:val="18"/>
+                <w:szCs w:val="18"/>
+                <w:highlight w:val="white"/>
+                <w:rtl w:val="0"/>
+              </w:rPr>
+              <w:t xml:space="preserve"> %}</w:t>
+            </w:r>
+          </w:p>
+          <w:p>
+            <w:pPr>
+              <w:widowControl w:val="0"/>
+              <w:spacing w:line="335.99999999999994" w:lineRule="auto"/>
+              <w:rPr>
+                <w:rFonts w:ascii="Calibri" w:cs="Calibri" w:eastAsia="Calibri" w:hAnsi="Calibri"/>
                 <w:sz w:val="20"/>
                 <w:szCs w:val="20"/>
                 <w:highlight w:val="yellow"/>
               </w:rPr>
             </w:pPr>
-            <w:hyperlink r:id="rId43">
-              <w:r>
-                <w:rPr>
-                  <w:rFonts w:ascii="Calibri" w:cs="Calibri" w:eastAsia="Calibri" w:hAnsi="Calibri"/>
-                  <w:b w:val="0"/>
-                  <w:color w:val="0000ff"/>
-                  <w:sz w:val="20"/>
-                  <w:szCs w:val="20"/>
-                  <w:highlight w:val="yellow"/>
-                  <w:u w:val="single"/>
-                  <w:rtl w:val="0"/>
-                </w:rPr>
-                <w:t xml:space="preserve">3602168</w:t>
-              </w:r>
-            </w:hyperlink>
-            <w:r>
-              <w:rPr>
-                <w:rtl w:val="0"/>
-              </w:rPr>
-            </w:r>
-          </w:p>
-        </w:tc>
+            <w:r>
+              <w:rPr>
+                <w:rFonts w:ascii="Courier New" w:cs="Courier New" w:eastAsia="Courier New" w:hAnsi="Courier New"/>
+                <w:color w:val="404040"/>
+                <w:sz w:val="18"/>
+                <w:szCs w:val="18"/>
+                <w:highlight w:val="white"/>
+                <w:rtl w:val="0"/>
+              </w:rPr>
+              <w:t xml:space="preserve">{</w:t>
+            </w:r>
+            <w:r>
+              <w:rPr>
+                <w:rFonts w:ascii="Courier New" w:cs="Courier New" w:eastAsia="Courier New" w:hAnsi="Courier New"/>
+                <w:color w:val="666666"/>
+                <w:sz w:val="18"/>
+                <w:szCs w:val="18"/>
+                <w:highlight w:val="white"/>
+                <w:rtl w:val="0"/>
+              </w:rPr>
+              <w:t xml:space="preserve">%</w:t>
+            </w:r>
+            <w:r>
+              <w:rPr>
+                <w:rFonts w:ascii="Courier New" w:cs="Courier New" w:eastAsia="Courier New" w:hAnsi="Courier New"/>
+                <w:color w:val="404040"/>
+                <w:sz w:val="18"/>
+                <w:szCs w:val="18"/>
+                <w:highlight w:val="white"/>
+                <w:rtl w:val="0"/>
+              </w:rPr>
+              <w:t xml:space="preserve"> </w:t>
+            </w:r>
+            <w:r>
+              <w:rPr>
+                <w:rFonts w:ascii="Courier New" w:cs="Courier New" w:eastAsia="Courier New" w:hAnsi="Courier New"/>
+                <w:b w:val="1"/>
+                <w:color w:val="007020"/>
+                <w:sz w:val="18"/>
+                <w:szCs w:val="18"/>
+                <w:highlight w:val="white"/>
+                <w:rtl w:val="0"/>
+              </w:rPr>
+              <w:t xml:space="preserve">if</w:t>
+            </w:r>
+            <w:r>
+              <w:rPr>
+                <w:rFonts w:ascii="Courier New" w:cs="Courier New" w:eastAsia="Courier New" w:hAnsi="Courier New"/>
+                <w:color w:val="404040"/>
+                <w:sz w:val="18"/>
+                <w:szCs w:val="18"/>
+                <w:highlight w:val="white"/>
+                <w:rtl w:val="0"/>
+              </w:rPr>
+              <w:t xml:space="preserve"> tde.Outcome != “Passed” </w:t>
+            </w:r>
+            <w:r>
+              <w:rPr>
+                <w:rFonts w:ascii="Courier New" w:cs="Courier New" w:eastAsia="Courier New" w:hAnsi="Courier New"/>
+                <w:color w:val="666666"/>
+                <w:sz w:val="18"/>
+                <w:szCs w:val="18"/>
+                <w:highlight w:val="white"/>
+                <w:rtl w:val="0"/>
+              </w:rPr>
+              <w:t xml:space="preserve">%</w:t>
+            </w:r>
+            <w:r>
+              <w:rPr>
+                <w:rFonts w:ascii="Courier New" w:cs="Courier New" w:eastAsia="Courier New" w:hAnsi="Courier New"/>
+                <w:color w:val="404040"/>
+                <w:sz w:val="18"/>
+                <w:szCs w:val="18"/>
+                <w:highlight w:val="white"/>
+                <w:rtl w:val="0"/>
+              </w:rPr>
+              <w:t xml:space="preserve">}</w:t>
+            </w:r>
+            <w:r>
+              <w:rPr>
+                <w:rtl w:val="0"/>
+              </w:rPr>
+            </w:r>
+          </w:p>
+        </w:tc>
+      </w:tr>
+      <w:tr>
+        <w:trPr>
+          <w:cantSplit w:val="0"/>
+          <w:trHeight w:val="345" w:hRule="atLeast"/>
+          <w:tblHeader w:val="0"/>
+        </w:trPr>
         <w:tc>
           <w:tcPr>
             <w:tcBorders>
@@ -24881,9 +24999,67 @@
           </w:tcPr>
           <w:p>
             <w:pPr>
-              <w:rPr>
-                <w:rFonts w:ascii="Calibri" w:cs="Calibri" w:eastAsia="Calibri" w:hAnsi="Calibri"/>
-                <w:color w:val="000000"/>
+              <w:widowControl w:val="0"/>
+              <w:spacing w:line="335.99999999999994" w:lineRule="auto"/>
+              <w:rPr>
+                <w:rFonts w:ascii="Courier New" w:cs="Courier New" w:eastAsia="Courier New" w:hAnsi="Courier New"/>
+                <w:color w:val="cccccc"/>
+                <w:sz w:val="21"/>
+                <w:szCs w:val="21"/>
+                <w:highlight w:val="magenta"/>
+              </w:rPr>
+            </w:pPr>
+            <w:r>
+              <w:rPr>
+                <w:rFonts w:ascii="Courier New" w:cs="Courier New" w:eastAsia="Courier New" w:hAnsi="Courier New"/>
+                <w:color w:val="404040"/>
+                <w:sz w:val="18"/>
+                <w:szCs w:val="18"/>
+                <w:highlight w:val="magenta"/>
+                <w:rtl w:val="0"/>
+              </w:rPr>
+              <w:t xml:space="preserve">{{ </w:t>
+            </w:r>
+            <w:r>
+              <w:rPr>
+                <w:rFonts w:ascii="Courier New" w:cs="Courier New" w:eastAsia="Courier New" w:hAnsi="Courier New"/>
+                <w:color w:val="404040"/>
+                <w:sz w:val="18"/>
+                <w:szCs w:val="18"/>
+                <w:highlight w:val="white"/>
+                <w:rtl w:val="0"/>
+              </w:rPr>
+              <w:t xml:space="preserve">tde</w:t>
+            </w:r>
+            <w:r>
+              <w:rPr>
+                <w:rFonts w:ascii="Courier New" w:cs="Courier New" w:eastAsia="Courier New" w:hAnsi="Courier New"/>
+                <w:color w:val="404040"/>
+                <w:sz w:val="18"/>
+                <w:szCs w:val="18"/>
+                <w:highlight w:val="magenta"/>
+                <w:rtl w:val="0"/>
+              </w:rPr>
+              <w:t xml:space="preserve">.</w:t>
+            </w:r>
+            <w:r>
+              <w:rPr>
+                <w:rFonts w:ascii="Courier New" w:cs="Courier New" w:eastAsia="Courier New" w:hAnsi="Courier New"/>
+                <w:color w:val="cccccc"/>
+                <w:sz w:val="21"/>
+                <w:szCs w:val="21"/>
+                <w:highlight w:val="magenta"/>
+                <w:rtl w:val="0"/>
+              </w:rPr>
+              <w:t xml:space="preserve">testcaseID</w:t>
+            </w:r>
+          </w:p>
+          <w:p>
+            <w:pPr>
+              <w:widowControl w:val="0"/>
+              <w:spacing w:line="335.99999999999994" w:lineRule="auto"/>
+              <w:rPr>
+                <w:rFonts w:ascii="Calibri" w:cs="Calibri" w:eastAsia="Calibri" w:hAnsi="Calibri"/>
                 <w:sz w:val="20"/>
                 <w:szCs w:val="20"/>
                 <w:highlight w:val="yellow"/>
@@ -24891,14 +25067,119 @@
             </w:pPr>
             <w:r>
               <w:rPr>
-                <w:rFonts w:ascii="Calibri" w:cs="Calibri" w:eastAsia="Calibri" w:hAnsi="Calibri"/>
-                <w:color w:val="000000"/>
+                <w:rFonts w:ascii="Courier New" w:cs="Courier New" w:eastAsia="Courier New" w:hAnsi="Courier New"/>
+                <w:color w:val="404040"/>
+                <w:sz w:val="18"/>
+                <w:szCs w:val="18"/>
+                <w:highlight w:val="magenta"/>
+                <w:rtl w:val="0"/>
+              </w:rPr>
+              <w:t xml:space="preserve"> }}</w:t>
+            </w:r>
+            <w:r>
+              <w:rPr>
+                <w:rtl w:val="0"/>
+              </w:rPr>
+            </w:r>
+          </w:p>
+        </w:tc>
+        <w:tc>
+          <w:tcPr>
+            <w:tcBorders>
+              <w:top w:color="000000" w:space="0" w:sz="6" w:val="single"/>
+              <w:left w:color="000000" w:space="0" w:sz="6" w:val="single"/>
+              <w:bottom w:color="000000" w:space="0" w:sz="6" w:val="single"/>
+              <w:right w:color="000000" w:space="0" w:sz="6" w:val="single"/>
+            </w:tcBorders>
+            <w:tcMar>
+              <w:left w:w="105.0" w:type="dxa"/>
+              <w:right w:w="105.0" w:type="dxa"/>
+            </w:tcMar>
+            <w:vAlign w:val="center"/>
+          </w:tcPr>
+          <w:p>
+            <w:pPr>
+              <w:widowControl w:val="0"/>
+              <w:spacing w:line="335.99999999999994" w:lineRule="auto"/>
+              <w:rPr>
+                <w:rFonts w:ascii="Courier New" w:cs="Courier New" w:eastAsia="Courier New" w:hAnsi="Courier New"/>
+                <w:color w:val="cccccc"/>
+                <w:sz w:val="21"/>
+                <w:szCs w:val="21"/>
+                <w:highlight w:val="magenta"/>
+              </w:rPr>
+            </w:pPr>
+            <w:r>
+              <w:rPr>
+                <w:rFonts w:ascii="Courier New" w:cs="Courier New" w:eastAsia="Courier New" w:hAnsi="Courier New"/>
+                <w:color w:val="404040"/>
+                <w:sz w:val="18"/>
+                <w:szCs w:val="18"/>
+                <w:highlight w:val="magenta"/>
+                <w:rtl w:val="0"/>
+              </w:rPr>
+              <w:t xml:space="preserve">{{ </w:t>
+            </w:r>
+            <w:r>
+              <w:rPr>
+                <w:rFonts w:ascii="Courier New" w:cs="Courier New" w:eastAsia="Courier New" w:hAnsi="Courier New"/>
+                <w:color w:val="404040"/>
+                <w:sz w:val="18"/>
+                <w:szCs w:val="18"/>
+                <w:highlight w:val="white"/>
+                <w:rtl w:val="0"/>
+              </w:rPr>
+              <w:t xml:space="preserve">tde</w:t>
+            </w:r>
+            <w:r>
+              <w:rPr>
+                <w:rFonts w:ascii="Courier New" w:cs="Courier New" w:eastAsia="Courier New" w:hAnsi="Courier New"/>
+                <w:color w:val="404040"/>
+                <w:sz w:val="18"/>
+                <w:szCs w:val="18"/>
+                <w:highlight w:val="magenta"/>
+                <w:rtl w:val="0"/>
+              </w:rPr>
+              <w:t xml:space="preserve">.</w:t>
+            </w:r>
+            <w:r>
+              <w:rPr>
+                <w:rFonts w:ascii="Courier New" w:cs="Courier New" w:eastAsia="Courier New" w:hAnsi="Courier New"/>
+                <w:color w:val="cccccc"/>
+                <w:sz w:val="21"/>
+                <w:szCs w:val="21"/>
+                <w:highlight w:val="magenta"/>
+                <w:rtl w:val="0"/>
+              </w:rPr>
+              <w:t xml:space="preserve">testName</w:t>
+            </w:r>
+          </w:p>
+          <w:p>
+            <w:pPr>
+              <w:widowControl w:val="0"/>
+              <w:spacing w:line="335.99999999999994" w:lineRule="auto"/>
+              <w:rPr>
+                <w:rFonts w:ascii="Calibri" w:cs="Calibri" w:eastAsia="Calibri" w:hAnsi="Calibri"/>
                 <w:sz w:val="20"/>
                 <w:szCs w:val="20"/>
                 <w:highlight w:val="yellow"/>
-                <w:rtl w:val="0"/>
-              </w:rPr>
-              <w:t xml:space="preserve">myGovID.FT.SS - GET-GetMetadata-400  -  Invalid formFactorType</w:t>
+              </w:rPr>
+            </w:pPr>
+            <w:r>
+              <w:rPr>
+                <w:rFonts w:ascii="Courier New" w:cs="Courier New" w:eastAsia="Courier New" w:hAnsi="Courier New"/>
+                <w:color w:val="404040"/>
+                <w:sz w:val="18"/>
+                <w:szCs w:val="18"/>
+                <w:highlight w:val="magenta"/>
+                <w:rtl w:val="0"/>
+              </w:rPr>
+              <w:t xml:space="preserve"> }}</w:t>
+            </w:r>
+            <w:r>
+              <w:rPr>
+                <w:rtl w:val="0"/>
+              </w:rPr>
             </w:r>
           </w:p>
         </w:tc>
@@ -24919,9 +25200,72 @@
           </w:tcPr>
           <w:p>
             <w:pPr>
-              <w:rPr>
-                <w:rFonts w:ascii="Calibri" w:cs="Calibri" w:eastAsia="Calibri" w:hAnsi="Calibri"/>
-                <w:color w:val="000000"/>
+              <w:widowControl w:val="0"/>
+              <w:spacing w:line="335.99999999999994" w:lineRule="auto"/>
+              <w:rPr>
+                <w:rFonts w:ascii="Courier New" w:cs="Courier New" w:eastAsia="Courier New" w:hAnsi="Courier New"/>
+                <w:color w:val="cccccc"/>
+                <w:sz w:val="21"/>
+                <w:szCs w:val="21"/>
+                <w:highlight w:val="magenta"/>
+              </w:rPr>
+            </w:pPr>
+            <w:r>
+              <w:rPr>
+                <w:rFonts w:ascii="Courier New" w:cs="Courier New" w:eastAsia="Courier New" w:hAnsi="Courier New"/>
+                <w:color w:val="404040"/>
+                <w:sz w:val="18"/>
+                <w:szCs w:val="18"/>
+                <w:highlight w:val="magenta"/>
+                <w:rtl w:val="0"/>
+              </w:rPr>
+              <w:t xml:space="preserve">{{ </w:t>
+            </w:r>
+            <w:r>
+              <w:rPr>
+                <w:rFonts w:ascii="Courier New" w:cs="Courier New" w:eastAsia="Courier New" w:hAnsi="Courier New"/>
+                <w:color w:val="404040"/>
+                <w:sz w:val="18"/>
+                <w:szCs w:val="18"/>
+                <w:highlight w:val="white"/>
+                <w:rtl w:val="0"/>
+              </w:rPr>
+              <w:t xml:space="preserve">tde</w:t>
+            </w:r>
+            <w:r>
+              <w:rPr>
+                <w:rFonts w:ascii="Courier New" w:cs="Courier New" w:eastAsia="Courier New" w:hAnsi="Courier New"/>
+                <w:color w:val="404040"/>
+                <w:sz w:val="18"/>
+                <w:szCs w:val="18"/>
+                <w:highlight w:val="magenta"/>
+                <w:rtl w:val="0"/>
+              </w:rPr>
+              <w:t xml:space="preserve">.</w:t>
+            </w:r>
+            <w:r>
+              <w:rPr>
+                <w:rFonts w:ascii="Courier New" w:cs="Courier New" w:eastAsia="Courier New" w:hAnsi="Courier New"/>
+                <w:color w:val="404040"/>
+                <w:sz w:val="18"/>
+                <w:szCs w:val="18"/>
+                <w:highlight w:val="white"/>
+                <w:rtl w:val="0"/>
+              </w:rPr>
+              <w:t xml:space="preserve">Outcome</w:t>
+            </w:r>
+            <w:r>
+              <w:rPr>
+                <w:rtl w:val="0"/>
+              </w:rPr>
+            </w:r>
+          </w:p>
+          <w:p>
+            <w:pPr>
+              <w:widowControl w:val="0"/>
+              <w:spacing w:line="335.99999999999994" w:lineRule="auto"/>
+              <w:rPr>
+                <w:rFonts w:ascii="Calibri" w:cs="Calibri" w:eastAsia="Calibri" w:hAnsi="Calibri"/>
                 <w:sz w:val="20"/>
                 <w:szCs w:val="20"/>
                 <w:highlight w:val="yellow"/>
@@ -24929,20 +25273,24 @@
             </w:pPr>
             <w:r>
               <w:rPr>
-                <w:rFonts w:ascii="Calibri" w:cs="Calibri" w:eastAsia="Calibri" w:hAnsi="Calibri"/>
-                <w:color w:val="000000"/>
-                <w:sz w:val="20"/>
-                <w:szCs w:val="20"/>
-                <w:highlight w:val="yellow"/>
-                <w:rtl w:val="0"/>
-              </w:rPr>
-              <w:t xml:space="preserve">Failed</w:t>
-            </w:r>
-          </w:p>
-        </w:tc>
-        <w:tc>
-          <w:tcPr>
-            <w:vMerge w:val="restart"/>
+                <w:rFonts w:ascii="Courier New" w:cs="Courier New" w:eastAsia="Courier New" w:hAnsi="Courier New"/>
+                <w:color w:val="404040"/>
+                <w:sz w:val="18"/>
+                <w:szCs w:val="18"/>
+                <w:highlight w:val="magenta"/>
+                <w:rtl w:val="0"/>
+              </w:rPr>
+              <w:t xml:space="preserve"> }}</w:t>
+            </w:r>
+            <w:r>
+              <w:rPr>
+                <w:rtl w:val="0"/>
+              </w:rPr>
+            </w:r>
+          </w:p>
+        </w:tc>
+        <w:tc>
+          <w:tcPr>
             <w:tcBorders>
               <w:top w:color="000000" w:space="0" w:sz="6" w:val="single"/>
               <w:left w:color="000000" w:space="0" w:sz="6" w:val="single"/>
@@ -24958,6 +25306,7 @@
             <w:pPr>
               <w:rPr>
                 <w:rFonts w:ascii="Calibri" w:cs="Calibri" w:eastAsia="Calibri" w:hAnsi="Calibri"/>
+                <w:color w:val="000000"/>
                 <w:sz w:val="20"/>
                 <w:szCs w:val="20"/>
                 <w:highlight w:val="yellow"/>
@@ -24971,34 +25320,8 @@
                 <w:highlight w:val="yellow"/>
                 <w:rtl w:val="0"/>
               </w:rPr>
-              <w:t xml:space="preserve">Known issue/Uncovered issue/Introduced issue:</w:t>
-            </w:r>
-          </w:p>
-          <w:p>
-            <w:pPr>
-              <w:rPr>
-                <w:rFonts w:ascii="Calibri" w:cs="Calibri" w:eastAsia="Calibri" w:hAnsi="Calibri"/>
-                <w:color w:val="000000"/>
-                <w:sz w:val="20"/>
-                <w:szCs w:val="20"/>
-                <w:highlight w:val="yellow"/>
-              </w:rPr>
-            </w:pPr>
-            <w:hyperlink r:id="rId44">
-              <w:r>
-                <w:rPr>
-                  <w:rFonts w:ascii="Calibri" w:cs="Calibri" w:eastAsia="Calibri" w:hAnsi="Calibri"/>
-                  <w:b w:val="0"/>
-                  <w:color w:val="0000ff"/>
-                  <w:sz w:val="20"/>
-                  <w:szCs w:val="20"/>
-                  <w:highlight w:val="yellow"/>
-                  <w:u w:val="single"/>
-                  <w:rtl w:val="0"/>
-                </w:rPr>
-                <w:t xml:space="preserve">Bug 3581953</w:t>
-              </w:r>
-            </w:hyperlink>
+              <w:t xml:space="preserve">TODO</w:t>
+            </w:r>
             <w:r>
               <w:rPr>
                 <w:rtl w:val="0"/>
@@ -25015,6 +25338,8 @@
         </w:trPr>
         <w:tc>
           <w:tcPr>
+            <w:gridSpan w:val="4"/>
+            <w:vMerge w:val="restart"/>
             <w:tcBorders>
               <w:top w:color="000000" w:space="0" w:sz="6" w:val="single"/>
               <w:left w:color="000000" w:space="0" w:sz="6" w:val="single"/>
@@ -25029,38 +25354,132 @@
           </w:tcPr>
           <w:p>
             <w:pPr>
-              <w:rPr>
-                <w:rFonts w:ascii="Calibri" w:cs="Calibri" w:eastAsia="Calibri" w:hAnsi="Calibri"/>
-                <w:color w:val="000000"/>
+              <w:spacing w:line="335.99999999999994" w:lineRule="auto"/>
+              <w:rPr>
+                <w:rFonts w:ascii="Courier New" w:cs="Courier New" w:eastAsia="Courier New" w:hAnsi="Courier New"/>
+                <w:color w:val="404040"/>
+                <w:sz w:val="18"/>
+                <w:szCs w:val="18"/>
+                <w:highlight w:val="white"/>
+              </w:rPr>
+            </w:pPr>
+            <w:r>
+              <w:rPr>
+                <w:rFonts w:ascii="Courier New" w:cs="Courier New" w:eastAsia="Courier New" w:hAnsi="Courier New"/>
+                <w:color w:val="404040"/>
+                <w:sz w:val="18"/>
+                <w:szCs w:val="18"/>
+                <w:highlight w:val="white"/>
+                <w:rtl w:val="0"/>
+              </w:rPr>
+              <w:t xml:space="preserve">{</w:t>
+            </w:r>
+            <w:r>
+              <w:rPr>
+                <w:rFonts w:ascii="Courier New" w:cs="Courier New" w:eastAsia="Courier New" w:hAnsi="Courier New"/>
+                <w:color w:val="666666"/>
+                <w:sz w:val="18"/>
+                <w:szCs w:val="18"/>
+                <w:highlight w:val="white"/>
+                <w:rtl w:val="0"/>
+              </w:rPr>
+              <w:t xml:space="preserve">%</w:t>
+            </w:r>
+            <w:r>
+              <w:rPr>
+                <w:rFonts w:ascii="Courier New" w:cs="Courier New" w:eastAsia="Courier New" w:hAnsi="Courier New"/>
+                <w:color w:val="404040"/>
+                <w:sz w:val="18"/>
+                <w:szCs w:val="18"/>
+                <w:highlight w:val="white"/>
+                <w:rtl w:val="0"/>
+              </w:rPr>
+              <w:t xml:space="preserve"> endif </w:t>
+            </w:r>
+            <w:r>
+              <w:rPr>
+                <w:rFonts w:ascii="Courier New" w:cs="Courier New" w:eastAsia="Courier New" w:hAnsi="Courier New"/>
+                <w:color w:val="666666"/>
+                <w:sz w:val="18"/>
+                <w:szCs w:val="18"/>
+                <w:highlight w:val="white"/>
+                <w:rtl w:val="0"/>
+              </w:rPr>
+              <w:t xml:space="preserve">%</w:t>
+            </w:r>
+            <w:r>
+              <w:rPr>
+                <w:rFonts w:ascii="Courier New" w:cs="Courier New" w:eastAsia="Courier New" w:hAnsi="Courier New"/>
+                <w:color w:val="404040"/>
+                <w:sz w:val="18"/>
+                <w:szCs w:val="18"/>
+                <w:highlight w:val="white"/>
+                <w:rtl w:val="0"/>
+              </w:rPr>
+              <w:t xml:space="preserve">}</w:t>
+            </w:r>
+          </w:p>
+          <w:p>
+            <w:pPr>
+              <w:spacing w:line="335.99999999999994" w:lineRule="auto"/>
+              <w:rPr>
+                <w:rFonts w:ascii="Calibri" w:cs="Calibri" w:eastAsia="Calibri" w:hAnsi="Calibri"/>
                 <w:sz w:val="20"/>
                 <w:szCs w:val="20"/>
                 <w:highlight w:val="yellow"/>
               </w:rPr>
             </w:pPr>
-            <w:hyperlink r:id="rId45">
-              <w:r>
-                <w:rPr>
-                  <w:rFonts w:ascii="Calibri" w:cs="Calibri" w:eastAsia="Calibri" w:hAnsi="Calibri"/>
-                  <w:b w:val="0"/>
-                  <w:color w:val="0000ff"/>
-                  <w:sz w:val="20"/>
-                  <w:szCs w:val="20"/>
-                  <w:highlight w:val="yellow"/>
-                  <w:u w:val="single"/>
-                  <w:rtl w:val="0"/>
-                </w:rPr>
-                <w:t xml:space="preserve">3602169</w:t>
-              </w:r>
-            </w:hyperlink>
-            <w:r>
-              <w:rPr>
-                <w:rtl w:val="0"/>
-              </w:rPr>
-            </w:r>
-          </w:p>
-        </w:tc>
-        <w:tc>
-          <w:tcPr>
+            <w:r>
+              <w:rPr>
+                <w:rFonts w:ascii="Courier New" w:cs="Courier New" w:eastAsia="Courier New" w:hAnsi="Courier New"/>
+                <w:color w:val="404040"/>
+                <w:sz w:val="18"/>
+                <w:szCs w:val="18"/>
+                <w:highlight w:val="white"/>
+                <w:rtl w:val="0"/>
+              </w:rPr>
+              <w:t xml:space="preserve">{</w:t>
+            </w:r>
+            <w:r>
+              <w:rPr>
+                <w:rFonts w:ascii="Courier New" w:cs="Courier New" w:eastAsia="Courier New" w:hAnsi="Courier New"/>
+                <w:color w:val="666666"/>
+                <w:sz w:val="18"/>
+                <w:szCs w:val="18"/>
+                <w:highlight w:val="white"/>
+                <w:rtl w:val="0"/>
+              </w:rPr>
+              <w:t xml:space="preserve">%tr</w:t>
+            </w:r>
+            <w:r>
+              <w:rPr>
+                <w:rFonts w:ascii="Courier New" w:cs="Courier New" w:eastAsia="Courier New" w:hAnsi="Courier New"/>
+                <w:color w:val="404040"/>
+                <w:sz w:val="18"/>
+                <w:szCs w:val="18"/>
+                <w:highlight w:val="white"/>
+                <w:rtl w:val="0"/>
+              </w:rPr>
+              <w:t xml:space="preserve"> endfor %}</w:t>
+            </w:r>
+            <w:r>
+              <w:rPr>
+                <w:rtl w:val="0"/>
+              </w:rPr>
+            </w:r>
+          </w:p>
+        </w:tc>
+      </w:tr>
+      <w:tr>
+        <w:trPr>
+          <w:cantSplit w:val="0"/>
+          <w:trHeight w:val="345" w:hRule="atLeast"/>
+          <w:tblHeader w:val="0"/>
+        </w:trPr>
+        <w:tc>
+          <w:tcPr>
+            <w:gridSpan w:val="4"/>
+            <w:vMerge w:val="continue"/>
             <w:tcBorders>
               <w:top w:color="000000" w:space="0" w:sz="6" w:val="single"/>
               <w:left w:color="000000" w:space="0" w:sz="6" w:val="single"/>
@@ -25075,6 +25494,8 @@
           </w:tcPr>
           <w:p>
             <w:pPr>
+              <w:spacing w:after="0" w:before="0" w:line="240" w:lineRule="auto"/>
+              <w:ind w:left="0" w:firstLine="0"/>
               <w:rPr>
                 <w:rFonts w:ascii="Calibri" w:cs="Calibri" w:eastAsia="Calibri" w:hAnsi="Calibri"/>
                 <w:color w:val="000000"/>
@@ -25082,476 +25503,6 @@
                 <w:szCs w:val="20"/>
                 <w:highlight w:val="yellow"/>
               </w:rPr>
-            </w:pPr>
-            <w:r>
-              <w:rPr>
-                <w:rFonts w:ascii="Calibri" w:cs="Calibri" w:eastAsia="Calibri" w:hAnsi="Calibri"/>
-                <w:color w:val="000000"/>
-                <w:sz w:val="20"/>
-                <w:szCs w:val="20"/>
-                <w:highlight w:val="yellow"/>
-                <w:rtl w:val="0"/>
-              </w:rPr>
-              <w:t xml:space="preserve">myGovID.FT.SS - GET-GetMetadata-400  -  Invalid runtimeType</w:t>
-            </w:r>
-          </w:p>
-        </w:tc>
-        <w:tc>
-          <w:tcPr>
-            <w:tcBorders>
-              <w:top w:color="000000" w:space="0" w:sz="6" w:val="single"/>
-              <w:left w:color="000000" w:space="0" w:sz="6" w:val="single"/>
-              <w:bottom w:color="000000" w:space="0" w:sz="6" w:val="single"/>
-              <w:right w:color="000000" w:space="0" w:sz="6" w:val="single"/>
-            </w:tcBorders>
-            <w:shd w:fill="e5b9b7" w:val="clear"/>
-            <w:tcMar>
-              <w:left w:w="105.0" w:type="dxa"/>
-              <w:right w:w="105.0" w:type="dxa"/>
-            </w:tcMar>
-            <w:vAlign w:val="center"/>
-          </w:tcPr>
-          <w:p>
-            <w:pPr>
-              <w:rPr>
-                <w:rFonts w:ascii="Calibri" w:cs="Calibri" w:eastAsia="Calibri" w:hAnsi="Calibri"/>
-                <w:color w:val="000000"/>
-                <w:sz w:val="20"/>
-                <w:szCs w:val="20"/>
-                <w:highlight w:val="yellow"/>
-              </w:rPr>
-            </w:pPr>
-            <w:r>
-              <w:rPr>
-                <w:rFonts w:ascii="Calibri" w:cs="Calibri" w:eastAsia="Calibri" w:hAnsi="Calibri"/>
-                <w:color w:val="000000"/>
-                <w:sz w:val="20"/>
-                <w:szCs w:val="20"/>
-                <w:highlight w:val="yellow"/>
-                <w:rtl w:val="0"/>
-              </w:rPr>
-              <w:t xml:space="preserve">Failed</w:t>
-            </w:r>
-          </w:p>
-        </w:tc>
-        <w:tc>
-          <w:tcPr>
-            <w:vMerge w:val="continue"/>
-            <w:tcBorders>
-              <w:top w:color="000000" w:space="0" w:sz="6" w:val="single"/>
-              <w:left w:color="000000" w:space="0" w:sz="6" w:val="single"/>
-              <w:right w:color="000000" w:space="0" w:sz="6" w:val="single"/>
-            </w:tcBorders>
-            <w:tcMar>
-              <w:left w:w="105.0" w:type="dxa"/>
-              <w:right w:w="105.0" w:type="dxa"/>
-            </w:tcMar>
-            <w:vAlign w:val="center"/>
-          </w:tcPr>
-          <w:p>
-            <w:pPr>
-              <w:keepNext w:val="0"/>
-              <w:keepLines w:val="0"/>
-              <w:pageBreakBefore w:val="0"/>
-              <w:widowControl w:val="0"/>
-              <w:pBdr>
-                <w:top w:space="0" w:sz="0" w:val="nil"/>
-                <w:left w:space="0" w:sz="0" w:val="nil"/>
-                <w:bottom w:space="0" w:sz="0" w:val="nil"/>
-                <w:right w:space="0" w:sz="0" w:val="nil"/>
-                <w:between w:space="0" w:sz="0" w:val="nil"/>
-              </w:pBdr>
-              <w:shd w:fill="auto" w:val="clear"/>
-              <w:spacing w:after="0" w:before="0" w:line="276" w:lineRule="auto"/>
-              <w:ind w:left="0" w:right="0" w:firstLine="0"/>
-              <w:jc w:val="left"/>
-              <w:rPr>
-                <w:rFonts w:ascii="Calibri" w:cs="Calibri" w:eastAsia="Calibri" w:hAnsi="Calibri"/>
-                <w:color w:val="000000"/>
-                <w:sz w:val="20"/>
-                <w:szCs w:val="20"/>
-                <w:highlight w:val="yellow"/>
-              </w:rPr>
-            </w:pPr>
-            <w:r>
-              <w:rPr>
-                <w:rtl w:val="0"/>
-              </w:rPr>
-            </w:r>
-          </w:p>
-        </w:tc>
-      </w:tr>
-      <w:tr>
-        <w:trPr>
-          <w:cantSplit w:val="0"/>
-          <w:trHeight w:val="345" w:hRule="atLeast"/>
-          <w:tblHeader w:val="0"/>
-        </w:trPr>
-        <w:tc>
-          <w:tcPr>
-            <w:tcBorders>
-              <w:top w:color="000000" w:space="0" w:sz="6" w:val="single"/>
-              <w:left w:color="000000" w:space="0" w:sz="6" w:val="single"/>
-              <w:bottom w:color="000000" w:space="0" w:sz="6" w:val="single"/>
-              <w:right w:color="000000" w:space="0" w:sz="6" w:val="single"/>
-            </w:tcBorders>
-            <w:tcMar>
-              <w:left w:w="105.0" w:type="dxa"/>
-              <w:right w:w="105.0" w:type="dxa"/>
-            </w:tcMar>
-            <w:vAlign w:val="center"/>
-          </w:tcPr>
-          <w:p>
-            <w:pPr>
-              <w:rPr>
-                <w:rFonts w:ascii="Calibri" w:cs="Calibri" w:eastAsia="Calibri" w:hAnsi="Calibri"/>
-                <w:color w:val="000000"/>
-                <w:sz w:val="20"/>
-                <w:szCs w:val="20"/>
-                <w:highlight w:val="yellow"/>
-              </w:rPr>
-            </w:pPr>
-            <w:hyperlink r:id="rId46">
-              <w:r>
-                <w:rPr>
-                  <w:rFonts w:ascii="Calibri" w:cs="Calibri" w:eastAsia="Calibri" w:hAnsi="Calibri"/>
-                  <w:b w:val="0"/>
-                  <w:color w:val="0000ff"/>
-                  <w:sz w:val="20"/>
-                  <w:szCs w:val="20"/>
-                  <w:highlight w:val="yellow"/>
-                  <w:u w:val="single"/>
-                  <w:rtl w:val="0"/>
-                </w:rPr>
-                <w:t xml:space="preserve">3583605</w:t>
-              </w:r>
-            </w:hyperlink>
-            <w:r>
-              <w:rPr>
-                <w:rtl w:val="0"/>
-              </w:rPr>
-            </w:r>
-          </w:p>
-        </w:tc>
-        <w:tc>
-          <w:tcPr>
-            <w:tcBorders>
-              <w:top w:color="000000" w:space="0" w:sz="6" w:val="single"/>
-              <w:left w:color="000000" w:space="0" w:sz="6" w:val="single"/>
-              <w:bottom w:color="000000" w:space="0" w:sz="6" w:val="single"/>
-              <w:right w:color="000000" w:space="0" w:sz="6" w:val="single"/>
-            </w:tcBorders>
-            <w:tcMar>
-              <w:left w:w="105.0" w:type="dxa"/>
-              <w:right w:w="105.0" w:type="dxa"/>
-            </w:tcMar>
-            <w:vAlign w:val="center"/>
-          </w:tcPr>
-          <w:p>
-            <w:pPr>
-              <w:rPr>
-                <w:rFonts w:ascii="Calibri" w:cs="Calibri" w:eastAsia="Calibri" w:hAnsi="Calibri"/>
-                <w:color w:val="000000"/>
-                <w:sz w:val="20"/>
-                <w:szCs w:val="20"/>
-                <w:highlight w:val="yellow"/>
-              </w:rPr>
-            </w:pPr>
-            <w:r>
-              <w:rPr>
-                <w:rFonts w:ascii="Calibri" w:cs="Calibri" w:eastAsia="Calibri" w:hAnsi="Calibri"/>
-                <w:color w:val="000000"/>
-                <w:sz w:val="20"/>
-                <w:szCs w:val="20"/>
-                <w:highlight w:val="yellow"/>
-                <w:rtl w:val="0"/>
-              </w:rPr>
-              <w:t xml:space="preserve">myGovID.FT.OS - Create Outbound Request - Email - Accepted - deliveryChannel bccRecipients with max length 511</w:t>
-            </w:r>
-          </w:p>
-        </w:tc>
-        <w:tc>
-          <w:tcPr>
-            <w:tcBorders>
-              <w:top w:color="000000" w:space="0" w:sz="6" w:val="single"/>
-              <w:left w:color="000000" w:space="0" w:sz="6" w:val="single"/>
-              <w:bottom w:color="000000" w:space="0" w:sz="6" w:val="single"/>
-              <w:right w:color="000000" w:space="0" w:sz="6" w:val="single"/>
-            </w:tcBorders>
-            <w:shd w:fill="d9d9d9" w:val="clear"/>
-            <w:tcMar>
-              <w:left w:w="105.0" w:type="dxa"/>
-              <w:right w:w="105.0" w:type="dxa"/>
-            </w:tcMar>
-          </w:tcPr>
-          <w:p>
-            <w:pPr>
-              <w:spacing w:line="259" w:lineRule="auto"/>
-              <w:rPr/>
-            </w:pPr>
-            <w:r>
-              <w:rPr>
-                <w:rFonts w:ascii="Calibri" w:cs="Calibri" w:eastAsia="Calibri" w:hAnsi="Calibri"/>
-                <w:color w:val="000000"/>
-                <w:sz w:val="20"/>
-                <w:szCs w:val="20"/>
-                <w:highlight w:val="yellow"/>
-                <w:rtl w:val="0"/>
-              </w:rPr>
-              <w:t xml:space="preserve">Skipped</w:t>
-            </w:r>
-            <w:r>
-              <w:rPr>
-                <w:rtl w:val="0"/>
-              </w:rPr>
-            </w:r>
-          </w:p>
-        </w:tc>
-        <w:tc>
-          <w:tcPr>
-            <w:vMerge w:val="restart"/>
-            <w:tcBorders>
-              <w:top w:color="000000" w:space="0" w:sz="6" w:val="single"/>
-              <w:left w:color="000000" w:space="0" w:sz="6" w:val="single"/>
-              <w:bottom w:color="000000" w:space="0" w:sz="18" w:val="single"/>
-              <w:right w:color="000000" w:space="0" w:sz="6" w:val="single"/>
-            </w:tcBorders>
-            <w:tcMar>
-              <w:left w:w="105.0" w:type="dxa"/>
-              <w:right w:w="105.0" w:type="dxa"/>
-            </w:tcMar>
-            <w:vAlign w:val="center"/>
-          </w:tcPr>
-          <w:p>
-            <w:pPr>
-              <w:rPr>
-                <w:rFonts w:ascii="Calibri" w:cs="Calibri" w:eastAsia="Calibri" w:hAnsi="Calibri"/>
-                <w:sz w:val="20"/>
-                <w:szCs w:val="20"/>
-                <w:highlight w:val="yellow"/>
-              </w:rPr>
-            </w:pPr>
-            <w:r>
-              <w:rPr>
-                <w:rFonts w:ascii="Calibri" w:cs="Calibri" w:eastAsia="Calibri" w:hAnsi="Calibri"/>
-                <w:sz w:val="20"/>
-                <w:szCs w:val="20"/>
-                <w:highlight w:val="yellow"/>
-                <w:rtl w:val="0"/>
-              </w:rPr>
-              <w:t xml:space="preserve">Known issue/Uncovered issue/Introduced issue:</w:t>
-            </w:r>
-            <w:r>
-              <w:rPr>
-                <w:rFonts w:ascii="Calibri" w:cs="Calibri" w:eastAsia="Calibri" w:hAnsi="Calibri"/>
-                <w:b w:val="0"/>
-                <w:color w:val="0000ff"/>
-                <w:sz w:val="20"/>
-                <w:szCs w:val="20"/>
-                <w:highlight w:val="yellow"/>
-                <w:u w:val="single"/>
-                <w:rtl w:val="0"/>
-              </w:rPr>
-              <w:t xml:space="preserve"> </w:t>
-            </w:r>
-            <w:r>
-              <w:rPr>
-                <w:rtl w:val="0"/>
-              </w:rPr>
-            </w:r>
-          </w:p>
-          <w:p>
-            <w:pPr>
-              <w:rPr>
-                <w:rFonts w:ascii="Calibri" w:cs="Calibri" w:eastAsia="Calibri" w:hAnsi="Calibri"/>
-                <w:color w:val="000000"/>
-                <w:sz w:val="20"/>
-                <w:szCs w:val="20"/>
-                <w:highlight w:val="yellow"/>
-              </w:rPr>
-            </w:pPr>
-            <w:hyperlink r:id="rId47">
-              <w:r>
-                <w:rPr>
-                  <w:rFonts w:ascii="Calibri" w:cs="Calibri" w:eastAsia="Calibri" w:hAnsi="Calibri"/>
-                  <w:b w:val="0"/>
-                  <w:color w:val="0000ff"/>
-                  <w:sz w:val="20"/>
-                  <w:szCs w:val="20"/>
-                  <w:highlight w:val="yellow"/>
-                  <w:u w:val="single"/>
-                  <w:rtl w:val="0"/>
-                </w:rPr>
-                <w:t xml:space="preserve">Task 3575114</w:t>
-              </w:r>
-            </w:hyperlink>
-            <w:r>
-              <w:rPr>
-                <w:rtl w:val="0"/>
-              </w:rPr>
-            </w:r>
-          </w:p>
-        </w:tc>
-      </w:tr>
-      <w:tr>
-        <w:trPr>
-          <w:cantSplit w:val="0"/>
-          <w:trHeight w:val="345" w:hRule="atLeast"/>
-          <w:tblHeader w:val="0"/>
-        </w:trPr>
-        <w:tc>
-          <w:tcPr>
-            <w:tcBorders>
-              <w:top w:color="000000" w:space="0" w:sz="6" w:val="single"/>
-              <w:left w:color="000000" w:space="0" w:sz="6" w:val="single"/>
-              <w:bottom w:color="000000" w:space="0" w:sz="6" w:val="single"/>
-              <w:right w:color="000000" w:space="0" w:sz="6" w:val="single"/>
-            </w:tcBorders>
-            <w:tcMar>
-              <w:left w:w="105.0" w:type="dxa"/>
-              <w:right w:w="105.0" w:type="dxa"/>
-            </w:tcMar>
-            <w:vAlign w:val="center"/>
-          </w:tcPr>
-          <w:p>
-            <w:pPr>
-              <w:rPr>
-                <w:rFonts w:ascii="Calibri" w:cs="Calibri" w:eastAsia="Calibri" w:hAnsi="Calibri"/>
-                <w:color w:val="000000"/>
-                <w:sz w:val="20"/>
-                <w:szCs w:val="20"/>
-                <w:highlight w:val="yellow"/>
-              </w:rPr>
-            </w:pPr>
-            <w:hyperlink r:id="rId48">
-              <w:r>
-                <w:rPr>
-                  <w:rFonts w:ascii="Calibri" w:cs="Calibri" w:eastAsia="Calibri" w:hAnsi="Calibri"/>
-                  <w:b w:val="0"/>
-                  <w:color w:val="0000ff"/>
-                  <w:sz w:val="20"/>
-                  <w:szCs w:val="20"/>
-                  <w:highlight w:val="yellow"/>
-                  <w:u w:val="single"/>
-                  <w:rtl w:val="0"/>
-                </w:rPr>
-                <w:t xml:space="preserve">3583604</w:t>
-              </w:r>
-            </w:hyperlink>
-            <w:r>
-              <w:rPr>
-                <w:rtl w:val="0"/>
-              </w:rPr>
-            </w:r>
-          </w:p>
-        </w:tc>
-        <w:tc>
-          <w:tcPr>
-            <w:tcBorders>
-              <w:top w:color="000000" w:space="0" w:sz="6" w:val="single"/>
-              <w:left w:color="000000" w:space="0" w:sz="6" w:val="single"/>
-              <w:bottom w:color="000000" w:space="0" w:sz="6" w:val="single"/>
-              <w:right w:color="000000" w:space="0" w:sz="6" w:val="single"/>
-            </w:tcBorders>
-            <w:tcMar>
-              <w:left w:w="105.0" w:type="dxa"/>
-              <w:right w:w="105.0" w:type="dxa"/>
-            </w:tcMar>
-            <w:vAlign w:val="center"/>
-          </w:tcPr>
-          <w:p>
-            <w:pPr>
-              <w:rPr>
-                <w:rFonts w:ascii="Calibri" w:cs="Calibri" w:eastAsia="Calibri" w:hAnsi="Calibri"/>
-                <w:color w:val="000000"/>
-                <w:sz w:val="20"/>
-                <w:szCs w:val="20"/>
-                <w:highlight w:val="yellow"/>
-              </w:rPr>
-            </w:pPr>
-            <w:r>
-              <w:rPr>
-                <w:rFonts w:ascii="Calibri" w:cs="Calibri" w:eastAsia="Calibri" w:hAnsi="Calibri"/>
-                <w:color w:val="000000"/>
-                <w:sz w:val="20"/>
-                <w:szCs w:val="20"/>
-                <w:highlight w:val="yellow"/>
-                <w:rtl w:val="0"/>
-              </w:rPr>
-              <w:t xml:space="preserve">myGovID.FT.OS - Create Outbound Request - Email - Accepted - deliveryChannel ccRecipients with max length 511</w:t>
-            </w:r>
-          </w:p>
-        </w:tc>
-        <w:tc>
-          <w:tcPr>
-            <w:tcBorders>
-              <w:top w:color="000000" w:space="0" w:sz="6" w:val="single"/>
-              <w:left w:color="000000" w:space="0" w:sz="6" w:val="single"/>
-              <w:bottom w:color="000000" w:space="0" w:sz="6" w:val="single"/>
-              <w:right w:color="000000" w:space="0" w:sz="6" w:val="single"/>
-            </w:tcBorders>
-            <w:shd w:fill="d9d9d9" w:val="clear"/>
-            <w:tcMar>
-              <w:left w:w="105.0" w:type="dxa"/>
-              <w:right w:w="105.0" w:type="dxa"/>
-            </w:tcMar>
-          </w:tcPr>
-          <w:p>
-            <w:pPr>
-              <w:spacing w:line="259" w:lineRule="auto"/>
-              <w:rPr/>
-            </w:pPr>
-            <w:r>
-              <w:rPr>
-                <w:rFonts w:ascii="Calibri" w:cs="Calibri" w:eastAsia="Calibri" w:hAnsi="Calibri"/>
-                <w:color w:val="000000"/>
-                <w:sz w:val="20"/>
-                <w:szCs w:val="20"/>
-                <w:highlight w:val="yellow"/>
-                <w:rtl w:val="0"/>
-              </w:rPr>
-              <w:t xml:space="preserve">Skipped</w:t>
-            </w:r>
-            <w:r>
-              <w:rPr>
-                <w:rtl w:val="0"/>
-              </w:rPr>
-            </w:r>
-          </w:p>
-        </w:tc>
-        <w:tc>
-          <w:tcPr>
-            <w:vMerge w:val="continue"/>
-            <w:tcBorders>
-              <w:top w:color="000000" w:space="0" w:sz="6" w:val="single"/>
-              <w:left w:color="000000" w:space="0" w:sz="6" w:val="single"/>
-              <w:bottom w:color="000000" w:space="0" w:sz="18" w:val="single"/>
-              <w:right w:color="000000" w:space="0" w:sz="6" w:val="single"/>
-            </w:tcBorders>
-            <w:tcMar>
-              <w:left w:w="105.0" w:type="dxa"/>
-              <w:right w:w="105.0" w:type="dxa"/>
-            </w:tcMar>
-            <w:vAlign w:val="center"/>
-          </w:tcPr>
-          <w:p>
-            <w:pPr>
-              <w:keepNext w:val="0"/>
-              <w:keepLines w:val="0"/>
-              <w:pageBreakBefore w:val="0"/>
-              <w:widowControl w:val="0"/>
-              <w:pBdr>
-                <w:top w:space="0" w:sz="0" w:val="nil"/>
-                <w:left w:space="0" w:sz="0" w:val="nil"/>
-                <w:bottom w:space="0" w:sz="0" w:val="nil"/>
-                <w:right w:space="0" w:sz="0" w:val="nil"/>
-                <w:between w:space="0" w:sz="0" w:val="nil"/>
-              </w:pBdr>
-              <w:shd w:fill="auto" w:val="clear"/>
-              <w:spacing w:after="0" w:before="0" w:line="276" w:lineRule="auto"/>
-              <w:ind w:left="0" w:right="0" w:firstLine="0"/>
-              <w:jc w:val="left"/>
-              <w:rPr/>
             </w:pPr>
             <w:r>
               <w:rPr>
@@ -25808,7 +25759,7 @@
         </w:rPr>
         <w:t xml:space="preserve">A list of known issues is maintained for each test suite here: </w:t>
       </w:r>
-      <w:hyperlink r:id="rId49">
+      <w:hyperlink r:id="rId43">
         <w:r>
           <w:rPr>
             <w:rFonts w:ascii="Calibri" w:cs="Calibri" w:eastAsia="Calibri" w:hAnsi="Calibri"/>
@@ -26202,7 +26153,7 @@
                 <w:highlight w:val="yellow"/>
               </w:rPr>
             </w:pPr>
-            <w:hyperlink r:id="rId50">
+            <w:hyperlink r:id="rId44">
               <w:r>
                 <w:rPr>
                   <w:rFonts w:ascii="Calibri" w:cs="Calibri" w:eastAsia="Calibri" w:hAnsi="Calibri"/>
@@ -26909,7 +26860,7 @@
                 <w:highlight w:val="yellow"/>
               </w:rPr>
             </w:pPr>
-            <w:hyperlink r:id="rId51">
+            <w:hyperlink r:id="rId45">
               <w:r>
                 <w:rPr>
                   <w:rFonts w:ascii="Calibri" w:cs="Calibri" w:eastAsia="Calibri" w:hAnsi="Calibri"/>
@@ -28621,7 +28572,7 @@
         </w:rPr>
         <w:t xml:space="preserve">If you add tests here, please make sure those tests are listed in the relevant table here so the bugs are included in the ‘Existing bugs and known issues’ table for the next TCM for the impacted component. </w:t>
       </w:r>
-      <w:hyperlink r:id="rId52">
+      <w:hyperlink r:id="rId46">
         <w:r>
           <w:rPr>
             <w:rFonts w:ascii="Calibri" w:cs="Calibri" w:eastAsia="Calibri" w:hAnsi="Calibri"/>
@@ -28899,7 +28850,7 @@
                 <w:highlight w:val="yellow"/>
               </w:rPr>
             </w:pPr>
-            <w:hyperlink r:id="rId53">
+            <w:hyperlink r:id="rId47">
               <w:r>
                 <w:rPr>
                   <w:rFonts w:ascii="Calibri" w:cs="Calibri" w:eastAsia="Calibri" w:hAnsi="Calibri"/>
@@ -29058,7 +29009,7 @@
                 <w:highlight w:val="yellow"/>
               </w:rPr>
             </w:pPr>
-            <w:hyperlink r:id="rId54">
+            <w:hyperlink r:id="rId48">
               <w:r>
                 <w:rPr>
                   <w:rFonts w:ascii="Calibri" w:cs="Calibri" w:eastAsia="Calibri" w:hAnsi="Calibri"/>
@@ -29111,7 +29062,7 @@
                 <w:highlight w:val="yellow"/>
               </w:rPr>
             </w:pPr>
-            <w:hyperlink r:id="rId55">
+            <w:hyperlink r:id="rId49">
               <w:r>
                 <w:rPr>
                   <w:rFonts w:ascii="Calibri" w:cs="Calibri" w:eastAsia="Calibri" w:hAnsi="Calibri"/>
@@ -29285,7 +29236,7 @@
                 <w:highlight w:val="yellow"/>
               </w:rPr>
             </w:pPr>
-            <w:hyperlink r:id="rId56">
+            <w:hyperlink r:id="rId50">
               <w:r>
                 <w:rPr>
                   <w:rFonts w:ascii="Calibri" w:cs="Calibri" w:eastAsia="Calibri" w:hAnsi="Calibri"/>
@@ -29444,7 +29395,7 @@
                 <w:highlight w:val="yellow"/>
               </w:rPr>
             </w:pPr>
-            <w:hyperlink r:id="rId57">
+            <w:hyperlink r:id="rId51">
               <w:r>
                 <w:rPr>
                   <w:rFonts w:ascii="Calibri" w:cs="Calibri" w:eastAsia="Calibri" w:hAnsi="Calibri"/>
@@ -29497,7 +29448,7 @@
                 <w:highlight w:val="yellow"/>
               </w:rPr>
             </w:pPr>
-            <w:hyperlink r:id="rId58">
+            <w:hyperlink r:id="rId52">
               <w:r>
                 <w:rPr>
                   <w:rFonts w:ascii="Calibri" w:cs="Calibri" w:eastAsia="Calibri" w:hAnsi="Calibri"/>
@@ -29846,7 +29797,7 @@
         </w:rPr>
         <w:t xml:space="preserve">A list of known issues is maintained for each test suite here: </w:t>
       </w:r>
-      <w:hyperlink r:id="rId59">
+      <w:hyperlink r:id="rId53">
         <w:r>
           <w:rPr>
             <w:rFonts w:ascii="Calibri" w:cs="Calibri" w:eastAsia="Calibri" w:hAnsi="Calibri"/>
@@ -30237,7 +30188,7 @@
                 <w:highlight w:val="yellow"/>
               </w:rPr>
             </w:pPr>
-            <w:hyperlink r:id="rId60">
+            <w:hyperlink r:id="rId54">
               <w:r>
                 <w:rPr>
                   <w:rFonts w:ascii="Calibri" w:cs="Calibri" w:eastAsia="Calibri" w:hAnsi="Calibri"/>
@@ -31091,7 +31042,7 @@
         </w:rPr>
         <w:t xml:space="preserve">Fortify report can be found at this </w:t>
       </w:r>
-      <w:hyperlink r:id="rId61">
+      <w:hyperlink r:id="rId55">
         <w:r>
           <w:rPr>
             <w:rFonts w:ascii="Calibri" w:cs="Calibri" w:eastAsia="Calibri" w:hAnsi="Calibri"/>
@@ -31496,7 +31447,7 @@
               </w:rPr>
               <w:t xml:space="preserve">1 is being tracked in PBI </w:t>
             </w:r>
-            <w:hyperlink r:id="rId62">
+            <w:hyperlink r:id="rId56">
               <w:r>
                 <w:rPr>
                   <w:rFonts w:ascii="Calibri" w:cs="Calibri" w:eastAsia="Calibri" w:hAnsi="Calibri"/>
@@ -33026,7 +32977,7 @@
             <w:pPr>
               <w:rPr/>
             </w:pPr>
-            <w:hyperlink r:id="rId63">
+            <w:hyperlink r:id="rId57">
               <w:r>
                 <w:rPr>
                   <w:rFonts w:ascii="Calibri" w:cs="Calibri" w:eastAsia="Calibri" w:hAnsi="Calibri"/>
@@ -33301,7 +33252,7 @@
             <w:pPr>
               <w:rPr/>
             </w:pPr>
-            <w:hyperlink r:id="rId64">
+            <w:hyperlink r:id="rId58">
               <w:r>
                 <w:rPr>
                   <w:rFonts w:ascii="Calibri" w:cs="Calibri" w:eastAsia="Calibri" w:hAnsi="Calibri"/>
@@ -33493,7 +33444,7 @@
             <w:pPr>
               <w:rPr/>
             </w:pPr>
-            <w:hyperlink r:id="rId65">
+            <w:hyperlink r:id="rId59">
               <w:r>
                 <w:rPr>
                   <w:rFonts w:ascii="Calibri" w:cs="Calibri" w:eastAsia="Calibri" w:hAnsi="Calibri"/>
@@ -33685,7 +33636,7 @@
             <w:pPr>
               <w:rPr/>
             </w:pPr>
-            <w:hyperlink r:id="rId66">
+            <w:hyperlink r:id="rId60">
               <w:r>
                 <w:rPr>
                   <w:rFonts w:ascii="Calibri" w:cs="Calibri" w:eastAsia="Calibri" w:hAnsi="Calibri"/>
@@ -33877,7 +33828,7 @@
             <w:pPr>
               <w:rPr/>
             </w:pPr>
-            <w:hyperlink r:id="rId67">
+            <w:hyperlink r:id="rId61">
               <w:r>
                 <w:rPr>
                   <w:rFonts w:ascii="Calibri" w:cs="Calibri" w:eastAsia="Calibri" w:hAnsi="Calibri"/>
@@ -34069,7 +34020,7 @@
             <w:pPr>
               <w:rPr/>
             </w:pPr>
-            <w:hyperlink r:id="rId68">
+            <w:hyperlink r:id="rId62">
               <w:r>
                 <w:rPr>
                   <w:rFonts w:ascii="Calibri" w:cs="Calibri" w:eastAsia="Calibri" w:hAnsi="Calibri"/>
@@ -34261,7 +34212,7 @@
             <w:pPr>
               <w:rPr/>
             </w:pPr>
-            <w:hyperlink r:id="rId69">
+            <w:hyperlink r:id="rId63">
               <w:r>
                 <w:rPr>
                   <w:rFonts w:ascii="Calibri" w:cs="Calibri" w:eastAsia="Calibri" w:hAnsi="Calibri"/>
@@ -34453,7 +34404,7 @@
             <w:pPr>
               <w:rPr/>
             </w:pPr>
-            <w:hyperlink r:id="rId70">
+            <w:hyperlink r:id="rId64">
               <w:r>
                 <w:rPr>
                   <w:rFonts w:ascii="Calibri" w:cs="Calibri" w:eastAsia="Calibri" w:hAnsi="Calibri"/>
@@ -34737,12 +34688,12 @@
       </w:r>
     </w:p>
     <w:sectPr>
-      <w:headerReference r:id="rId71" w:type="default"/>
-      <w:headerReference r:id="rId72" w:type="first"/>
-      <w:headerReference r:id="rId73" w:type="even"/>
-      <w:footerReference r:id="rId74" w:type="default"/>
-      <w:footerReference r:id="rId75" w:type="first"/>
-      <w:footerReference r:id="rId76" w:type="even"/>
+      <w:headerReference r:id="rId65" w:type="default"/>
+      <w:headerReference r:id="rId66" w:type="first"/>
+      <w:headerReference r:id="rId67" w:type="even"/>
+      <w:footerReference r:id="rId68" w:type="default"/>
+      <w:footerReference r:id="rId69" w:type="first"/>
+      <w:footerReference r:id="rId70" w:type="even"/>
       <w:type w:val="nextPage"/>
       <w:pgSz w:h="11906" w:w="16838" w:orient="landscape"/>
       <w:pgMar w:bottom="1304" w:top="1304" w:left="1814" w:right="1843" w:header="425" w:footer="680"/>
@@ -35393,12 +35344,12 @@
                     <wp:extent cx="462915" cy="462915"/>
                     <wp:effectExtent b="0" l="0" r="0" t="0"/>
                     <wp:wrapSquare wrapText="bothSides" distB="0" distT="0" distL="0" distR="0"/>
-                    <wp:docPr descr="OFFICIAL" id="1499474430" name="image11.png"/>
+                    <wp:docPr descr="OFFICIAL" id="1499474430" name="image10.png"/>
                     <a:graphic>
                       <a:graphicData uri="http://schemas.openxmlformats.org/drawingml/2006/picture">
                         <pic:pic>
                           <pic:nvPicPr>
-                            <pic:cNvPr descr="OFFICIAL" id="0" name="image11.png"/>
+                            <pic:cNvPr descr="OFFICIAL" id="0" name="image10.png"/>
                             <pic:cNvPicPr preferRelativeResize="0"/>
                           </pic:nvPicPr>
                           <pic:blipFill>
@@ -35759,12 +35710,12 @@
               <wp:extent cx="462915" cy="462915"/>
               <wp:effectExtent b="0" l="0" r="0" t="0"/>
               <wp:wrapSquare wrapText="bothSides" distB="0" distT="0" distL="0" distR="0"/>
-              <wp:docPr descr="OFFICIAL" id="1499474431" name="image12.png"/>
+              <wp:docPr descr="OFFICIAL" id="1499474431" name="image11.png"/>
               <a:graphic>
                 <a:graphicData uri="http://schemas.openxmlformats.org/drawingml/2006/picture">
                   <pic:pic>
                     <pic:nvPicPr>
-                      <pic:cNvPr descr="OFFICIAL" id="0" name="image12.png"/>
+                      <pic:cNvPr descr="OFFICIAL" id="0" name="image11.png"/>
                       <pic:cNvPicPr preferRelativeResize="0"/>
                     </pic:nvPicPr>
                     <pic:blipFill>
@@ -36218,12 +36169,12 @@
               <wp:extent cx="462915" cy="462915"/>
               <wp:effectExtent b="0" l="0" r="0" t="0"/>
               <wp:wrapSquare wrapText="bothSides" distB="0" distT="0" distL="0" distR="0"/>
-              <wp:docPr descr="OFFICIAL" id="1499474426" name="image4.png"/>
+              <wp:docPr descr="OFFICIAL" id="1499474426" name="image5.png"/>
               <a:graphic>
                 <a:graphicData uri="http://schemas.openxmlformats.org/drawingml/2006/picture">
                   <pic:pic>
                     <pic:nvPicPr>
-                      <pic:cNvPr descr="OFFICIAL" id="0" name="image4.png"/>
+                      <pic:cNvPr descr="OFFICIAL" id="0" name="image5.png"/>
                       <pic:cNvPicPr preferRelativeResize="0"/>
                     </pic:nvPicPr>
                     <pic:blipFill>
@@ -36371,12 +36322,12 @@
               <wp:extent cx="462915" cy="462915"/>
               <wp:effectExtent b="0" l="0" r="0" t="0"/>
               <wp:wrapSquare wrapText="bothSides" distB="0" distT="0" distL="0" distR="0"/>
-              <wp:docPr descr="OFFICIAL" id="1499474427" name="image5.png"/>
+              <wp:docPr descr="OFFICIAL" id="1499474427" name="image6.png"/>
               <a:graphic>
                 <a:graphicData uri="http://schemas.openxmlformats.org/drawingml/2006/picture">
                   <pic:pic>
                     <pic:nvPicPr>
-                      <pic:cNvPr descr="OFFICIAL" id="0" name="image5.png"/>
+                      <pic:cNvPr descr="OFFICIAL" id="0" name="image6.png"/>
                       <pic:cNvPicPr preferRelativeResize="0"/>
                     </pic:nvPicPr>
                     <pic:blipFill>
@@ -36524,12 +36475,12 @@
               <wp:extent cx="462915" cy="462915"/>
               <wp:effectExtent b="0" l="0" r="0" t="0"/>
               <wp:wrapSquare wrapText="bothSides" distB="0" distT="0" distL="0" distR="0"/>
-              <wp:docPr descr="OFFICIAL" id="1499474428" name="image9.png"/>
+              <wp:docPr descr="OFFICIAL" id="1499474428" name="image7.png"/>
               <a:graphic>
                 <a:graphicData uri="http://schemas.openxmlformats.org/drawingml/2006/picture">
                   <pic:pic>
                     <pic:nvPicPr>
-                      <pic:cNvPr descr="OFFICIAL" id="0" name="image9.png"/>
+                      <pic:cNvPr descr="OFFICIAL" id="0" name="image7.png"/>
                       <pic:cNvPicPr preferRelativeResize="0"/>
                     </pic:nvPicPr>
                     <pic:blipFill>
@@ -36677,12 +36628,12 @@
               <wp:extent cx="462915" cy="462915"/>
               <wp:effectExtent b="0" l="0" r="0" t="0"/>
               <wp:wrapSquare wrapText="bothSides" distB="0" distT="0" distL="0" distR="0"/>
-              <wp:docPr descr="OFFICIAL" id="1499474429" name="image10.png"/>
+              <wp:docPr descr="OFFICIAL" id="1499474429" name="image8.png"/>
               <a:graphic>
                 <a:graphicData uri="http://schemas.openxmlformats.org/drawingml/2006/picture">
                   <pic:pic>
                     <pic:nvPicPr>
-                      <pic:cNvPr descr="OFFICIAL" id="0" name="image10.png"/>
+                      <pic:cNvPr descr="OFFICIAL" id="0" name="image8.png"/>
                       <pic:cNvPicPr preferRelativeResize="0"/>
                     </pic:nvPicPr>
                     <pic:blipFill>
@@ -36903,12 +36854,12 @@
                     <wp:extent cx="462915" cy="462915"/>
                     <wp:effectExtent b="0" l="0" r="0" t="0"/>
                     <wp:wrapSquare wrapText="bothSides" distB="0" distT="0" distL="0" distR="0"/>
-                    <wp:docPr descr="OFFICIAL" id="1499474425" name="image2.png"/>
+                    <wp:docPr descr="OFFICIAL" id="1499474425" name="image4.png"/>
                     <a:graphic>
                       <a:graphicData uri="http://schemas.openxmlformats.org/drawingml/2006/picture">
                         <pic:pic>
                           <pic:nvPicPr>
-                            <pic:cNvPr descr="OFFICIAL" id="0" name="image2.png"/>
+                            <pic:cNvPr descr="OFFICIAL" id="0" name="image4.png"/>
                             <pic:cNvPicPr preferRelativeResize="0"/>
                           </pic:nvPicPr>
                           <pic:blipFill>
